--- a/Reports/RF-3 Software Architecture Specification.docx
+++ b/Reports/RF-3 Software Architecture Specification.docx
@@ -99,16 +99,6 @@
           <w:szCs w:val="48"/>
         </w:rPr>
       </w:pPr>
-      <w:r>
-        <w:rPr>
-          <w:rFonts w:ascii="Times New Roman" w:eastAsia="Times New Roman" w:hAnsi="Times New Roman" w:cs="Times New Roman"/>
-          <w:b/>
-          <w:color w:val="000000"/>
-          <w:sz w:val="48"/>
-          <w:szCs w:val="48"/>
-        </w:rPr>
-        <w:t>Workshop Management Web Application</w:t>
-      </w:r>
     </w:p>
     <w:p>
       <w:pPr>
@@ -116,19 +106,21 @@
         <w:jc w:val="center"/>
         <w:rPr>
           <w:rFonts w:ascii="Times New Roman" w:eastAsia="Times New Roman" w:hAnsi="Times New Roman" w:cs="Times New Roman"/>
-          <w:sz w:val="24"/>
-          <w:szCs w:val="24"/>
-        </w:rPr>
-      </w:pPr>
-      <w:r>
-        <w:rPr>
-          <w:rFonts w:ascii="Times New Roman" w:eastAsia="Times New Roman" w:hAnsi="Times New Roman" w:cs="Times New Roman"/>
           <w:b/>
           <w:color w:val="000000"/>
-          <w:sz w:val="48"/>
-          <w:szCs w:val="48"/>
-        </w:rPr>
-        <w:t>Sponsor: Dr. Suranga Hettiarachchi</w:t>
+          <w:sz w:val="40"/>
+          <w:szCs w:val="40"/>
+        </w:rPr>
+      </w:pPr>
+      <w:r>
+        <w:rPr>
+          <w:rFonts w:ascii="Times New Roman" w:eastAsia="Times New Roman" w:hAnsi="Times New Roman" w:cs="Times New Roman"/>
+          <w:b/>
+          <w:color w:val="000000"/>
+          <w:sz w:val="40"/>
+          <w:szCs w:val="40"/>
+        </w:rPr>
+        <w:t>Workshop Management Web Application</w:t>
       </w:r>
     </w:p>
     <w:p>
@@ -137,12 +129,42 @@
         <w:jc w:val="center"/>
         <w:rPr>
           <w:rFonts w:ascii="Times New Roman" w:eastAsia="Times New Roman" w:hAnsi="Times New Roman" w:cs="Times New Roman"/>
+          <w:sz w:val="40"/>
+          <w:szCs w:val="40"/>
+        </w:rPr>
+      </w:pPr>
+      <w:r>
+        <w:rPr>
+          <w:rFonts w:ascii="Times New Roman" w:eastAsia="Times New Roman" w:hAnsi="Times New Roman" w:cs="Times New Roman"/>
           <w:b/>
           <w:color w:val="000000"/>
-          <w:sz w:val="48"/>
-          <w:szCs w:val="48"/>
-        </w:rPr>
-      </w:pPr>
+          <w:sz w:val="40"/>
+          <w:szCs w:val="40"/>
+        </w:rPr>
+        <w:t xml:space="preserve">Sponsor: Dr. </w:t>
+      </w:r>
+      <w:proofErr w:type="spellStart"/>
+      <w:r>
+        <w:rPr>
+          <w:rFonts w:ascii="Times New Roman" w:eastAsia="Times New Roman" w:hAnsi="Times New Roman" w:cs="Times New Roman"/>
+          <w:b/>
+          <w:color w:val="000000"/>
+          <w:sz w:val="40"/>
+          <w:szCs w:val="40"/>
+        </w:rPr>
+        <w:t>Suranga</w:t>
+      </w:r>
+      <w:proofErr w:type="spellEnd"/>
+      <w:r>
+        <w:rPr>
+          <w:rFonts w:ascii="Times New Roman" w:eastAsia="Times New Roman" w:hAnsi="Times New Roman" w:cs="Times New Roman"/>
+          <w:b/>
+          <w:color w:val="000000"/>
+          <w:sz w:val="40"/>
+          <w:szCs w:val="40"/>
+        </w:rPr>
+        <w:t xml:space="preserve"> Hettiarachchi</w:t>
+      </w:r>
     </w:p>
     <w:p>
       <w:pPr>
@@ -152,40 +174,10 @@
           <w:rFonts w:ascii="Times New Roman" w:eastAsia="Times New Roman" w:hAnsi="Times New Roman" w:cs="Times New Roman"/>
           <w:b/>
           <w:color w:val="000000"/>
-          <w:sz w:val="48"/>
-          <w:szCs w:val="48"/>
-        </w:rPr>
-      </w:pPr>
-      <w:r>
-        <w:rPr>
-          <w:rFonts w:ascii="Times New Roman" w:eastAsia="Times New Roman" w:hAnsi="Times New Roman" w:cs="Times New Roman"/>
-          <w:b/>
-          <w:color w:val="000000"/>
-          <w:sz w:val="48"/>
-          <w:szCs w:val="48"/>
-        </w:rPr>
-        <w:t xml:space="preserve">Software </w:t>
-      </w:r>
-      <w:r>
-        <w:rPr>
-          <w:rFonts w:ascii="Times New Roman" w:eastAsia="Times New Roman" w:hAnsi="Times New Roman" w:cs="Times New Roman"/>
-          <w:b/>
-          <w:color w:val="000000"/>
-          <w:sz w:val="48"/>
-          <w:szCs w:val="48"/>
-        </w:rPr>
-        <w:t>Architecture</w:t>
-      </w:r>
-      <w:r>
-        <w:rPr>
-          <w:rFonts w:ascii="Times New Roman" w:eastAsia="Times New Roman" w:hAnsi="Times New Roman" w:cs="Times New Roman"/>
-          <w:b/>
-          <w:color w:val="000000"/>
-          <w:sz w:val="48"/>
-          <w:szCs w:val="48"/>
-        </w:rPr>
-        <w:t xml:space="preserve"> Specification</w:t>
-      </w:r>
+          <w:sz w:val="40"/>
+          <w:szCs w:val="40"/>
+        </w:rPr>
+      </w:pPr>
     </w:p>
     <w:p>
       <w:pPr>
@@ -193,17 +185,60 @@
         <w:jc w:val="center"/>
         <w:rPr>
           <w:rFonts w:ascii="Times New Roman" w:eastAsia="Times New Roman" w:hAnsi="Times New Roman" w:cs="Times New Roman"/>
-          <w:sz w:val="24"/>
-          <w:szCs w:val="24"/>
-        </w:rPr>
-      </w:pPr>
-      <w:r>
-        <w:rPr>
-          <w:rFonts w:ascii="Times New Roman" w:eastAsia="Times New Roman" w:hAnsi="Times New Roman" w:cs="Times New Roman"/>
           <w:b/>
           <w:color w:val="000000"/>
-          <w:sz w:val="48"/>
-          <w:szCs w:val="48"/>
+          <w:sz w:val="40"/>
+          <w:szCs w:val="40"/>
+        </w:rPr>
+      </w:pPr>
+      <w:r>
+        <w:rPr>
+          <w:rFonts w:ascii="Times New Roman" w:eastAsia="Times New Roman" w:hAnsi="Times New Roman" w:cs="Times New Roman"/>
+          <w:b/>
+          <w:color w:val="000000"/>
+          <w:sz w:val="40"/>
+          <w:szCs w:val="40"/>
+        </w:rPr>
+        <w:t xml:space="preserve">Software </w:t>
+      </w:r>
+      <w:r>
+        <w:rPr>
+          <w:rFonts w:ascii="Times New Roman" w:eastAsia="Times New Roman" w:hAnsi="Times New Roman" w:cs="Times New Roman"/>
+          <w:b/>
+          <w:color w:val="000000"/>
+          <w:sz w:val="40"/>
+          <w:szCs w:val="40"/>
+        </w:rPr>
+        <w:t>Architecture</w:t>
+      </w:r>
+      <w:r>
+        <w:rPr>
+          <w:rFonts w:ascii="Times New Roman" w:eastAsia="Times New Roman" w:hAnsi="Times New Roman" w:cs="Times New Roman"/>
+          <w:b/>
+          <w:color w:val="000000"/>
+          <w:sz w:val="40"/>
+          <w:szCs w:val="40"/>
+        </w:rPr>
+        <w:t xml:space="preserve"> Specification</w:t>
+      </w:r>
+    </w:p>
+    <w:p>
+      <w:pPr>
+        <w:spacing w:after="0" w:line="240" w:lineRule="auto"/>
+        <w:jc w:val="center"/>
+        <w:rPr>
+          <w:rFonts w:ascii="Times New Roman" w:eastAsia="Times New Roman" w:hAnsi="Times New Roman" w:cs="Times New Roman"/>
+          <w:sz w:val="40"/>
+          <w:szCs w:val="40"/>
+        </w:rPr>
+      </w:pPr>
+      <w:r>
+        <w:rPr>
+          <w:rFonts w:ascii="Times New Roman" w:eastAsia="Times New Roman" w:hAnsi="Times New Roman" w:cs="Times New Roman"/>
+          <w:b/>
+          <w:color w:val="000000"/>
+          <w:sz w:val="40"/>
+          <w:szCs w:val="40"/>
         </w:rPr>
         <w:t>James Schlesener</w:t>
       </w:r>
@@ -222,7 +257,7 @@
     </w:p>
     <w:p>
       <w:pPr>
-        <w:spacing w:line="480" w:lineRule="auto"/>
+        <w:spacing w:line="360" w:lineRule="auto"/>
         <w:rPr>
           <w:rFonts w:ascii="Times New Roman" w:eastAsia="Times New Roman" w:hAnsi="Times New Roman" w:cs="Times New Roman"/>
           <w:b/>
@@ -271,8 +306,18 @@
           <w:sz w:val="24"/>
           <w:szCs w:val="24"/>
         </w:rPr>
-        <w:t xml:space="preserve"> for the Workshop Management system.  </w:t>
-      </w:r>
+        <w:t xml:space="preserve"> for the Workshop Management system</w:t>
+      </w:r>
+      <w:proofErr w:type="gramStart"/>
+      <w:r>
+        <w:rPr>
+          <w:rFonts w:ascii="Times New Roman" w:eastAsia="Times New Roman" w:hAnsi="Times New Roman" w:cs="Times New Roman"/>
+          <w:sz w:val="24"/>
+          <w:szCs w:val="24"/>
+        </w:rPr>
+        <w:t xml:space="preserve">.  </w:t>
+      </w:r>
+      <w:proofErr w:type="gramEnd"/>
       <w:r>
         <w:rPr>
           <w:rFonts w:ascii="Times New Roman" w:eastAsia="Times New Roman" w:hAnsi="Times New Roman" w:cs="Times New Roman"/>
@@ -293,16 +338,7 @@
     </w:p>
     <w:p>
       <w:pPr>
-        <w:rPr>
-          <w:rFonts w:ascii="Times New Roman" w:eastAsia="Times New Roman" w:hAnsi="Times New Roman" w:cs="Times New Roman"/>
-          <w:sz w:val="24"/>
-          <w:szCs w:val="24"/>
-        </w:rPr>
-      </w:pPr>
-    </w:p>
-    <w:p>
-      <w:pPr>
-        <w:spacing w:line="480" w:lineRule="auto"/>
+        <w:spacing w:line="360" w:lineRule="auto"/>
         <w:rPr>
           <w:rFonts w:ascii="Times New Roman" w:eastAsia="Times New Roman" w:hAnsi="Times New Roman" w:cs="Times New Roman"/>
           <w:b/>
@@ -342,7 +378,16 @@
           <w:sz w:val="24"/>
           <w:szCs w:val="24"/>
         </w:rPr>
-        <w:t>The subsystems consist of the browser and the server.</w:t>
+        <w:t>The subsystems consist of the browser and the server</w:t>
+      </w:r>
+      <w:proofErr w:type="gramStart"/>
+      <w:r>
+        <w:rPr>
+          <w:rFonts w:ascii="Times New Roman" w:eastAsia="Times New Roman" w:hAnsi="Times New Roman" w:cs="Times New Roman"/>
+          <w:sz w:val="24"/>
+          <w:szCs w:val="24"/>
+        </w:rPr>
+        <w:t>.</w:t>
       </w:r>
       <w:r>
         <w:rPr>
@@ -352,6 +397,7 @@
         </w:rPr>
         <w:t xml:space="preserve">  </w:t>
       </w:r>
+      <w:proofErr w:type="gramEnd"/>
       <w:r>
         <w:rPr>
           <w:rFonts w:ascii="Times New Roman" w:eastAsia="Times New Roman" w:hAnsi="Times New Roman" w:cs="Times New Roman"/>
@@ -382,7 +428,25 @@
           <w:sz w:val="24"/>
           <w:szCs w:val="24"/>
         </w:rPr>
-        <w:t xml:space="preserve">that the user will interact with to retrieve and update the contents of the database.  The server will consist of the </w:t>
+        <w:t>that the user will interact with to retrieve and update the contents of the database</w:t>
+      </w:r>
+      <w:proofErr w:type="gramStart"/>
+      <w:r>
+        <w:rPr>
+          <w:rFonts w:ascii="Times New Roman" w:eastAsia="Times New Roman" w:hAnsi="Times New Roman" w:cs="Times New Roman"/>
+          <w:sz w:val="24"/>
+          <w:szCs w:val="24"/>
+        </w:rPr>
+        <w:t xml:space="preserve">.  </w:t>
+      </w:r>
+      <w:proofErr w:type="gramEnd"/>
+      <w:r>
+        <w:rPr>
+          <w:rFonts w:ascii="Times New Roman" w:eastAsia="Times New Roman" w:hAnsi="Times New Roman" w:cs="Times New Roman"/>
+          <w:sz w:val="24"/>
+          <w:szCs w:val="24"/>
+        </w:rPr>
+        <w:t xml:space="preserve">The server will consist of the </w:t>
       </w:r>
       <w:r>
         <w:rPr>
@@ -484,16 +548,7 @@
     </w:p>
     <w:p>
       <w:pPr>
-        <w:rPr>
-          <w:rFonts w:ascii="Times New Roman" w:eastAsia="Times New Roman" w:hAnsi="Times New Roman" w:cs="Times New Roman"/>
-          <w:sz w:val="24"/>
-          <w:szCs w:val="24"/>
-        </w:rPr>
-      </w:pPr>
-    </w:p>
-    <w:p>
-      <w:pPr>
-        <w:spacing w:line="480" w:lineRule="auto"/>
+        <w:spacing w:line="360" w:lineRule="auto"/>
         <w:rPr>
           <w:rFonts w:ascii="Times New Roman" w:eastAsia="Times New Roman" w:hAnsi="Times New Roman" w:cs="Times New Roman"/>
           <w:b/>
@@ -508,17 +563,86 @@
           <w:sz w:val="32"/>
           <w:szCs w:val="32"/>
         </w:rPr>
-        <w:t>Hardware Software Mapping</w:t>
-      </w:r>
-      <w:r>
+        <w:t xml:space="preserve">Hardware Software Mapping </w:t>
+      </w:r>
+    </w:p>
+    <w:p>
+      <w:pPr>
+        <w:rPr>
+          <w:rFonts w:ascii="Times New Roman" w:eastAsia="Times New Roman" w:hAnsi="Times New Roman" w:cs="Times New Roman"/>
+          <w:sz w:val="24"/>
+          <w:szCs w:val="24"/>
+        </w:rPr>
+      </w:pPr>
+      <w:r>
+        <w:rPr>
+          <w:rFonts w:ascii="Times New Roman" w:eastAsia="Times New Roman" w:hAnsi="Times New Roman" w:cs="Times New Roman"/>
+          <w:sz w:val="24"/>
+          <w:szCs w:val="24"/>
+        </w:rPr>
+        <w:tab/>
+      </w:r>
+      <w:r>
+        <w:rPr>
+          <w:rFonts w:ascii="Times New Roman" w:eastAsia="Times New Roman" w:hAnsi="Times New Roman" w:cs="Times New Roman"/>
+          <w:sz w:val="24"/>
+          <w:szCs w:val="24"/>
+        </w:rPr>
+        <w:t xml:space="preserve">The hardware will consist of the user’s computer on the front end </w:t>
+      </w:r>
+      <w:r>
+        <w:rPr>
+          <w:rFonts w:ascii="Times New Roman" w:eastAsia="Times New Roman" w:hAnsi="Times New Roman" w:cs="Times New Roman"/>
+          <w:sz w:val="24"/>
+          <w:szCs w:val="24"/>
+        </w:rPr>
+        <w:t xml:space="preserve">and the </w:t>
+      </w:r>
+      <w:r>
+        <w:rPr>
+          <w:rFonts w:ascii="Times New Roman" w:eastAsia="Times New Roman" w:hAnsi="Times New Roman" w:cs="Times New Roman"/>
+          <w:sz w:val="24"/>
+          <w:szCs w:val="24"/>
+        </w:rPr>
+        <w:t xml:space="preserve">database server </w:t>
+      </w:r>
+      <w:r>
+        <w:rPr>
+          <w:rFonts w:ascii="Times New Roman" w:eastAsia="Times New Roman" w:hAnsi="Times New Roman" w:cs="Times New Roman"/>
+          <w:sz w:val="24"/>
+          <w:szCs w:val="24"/>
+        </w:rPr>
+        <w:t>on the backend</w:t>
+      </w:r>
+      <w:proofErr w:type="gramStart"/>
+      <w:r>
+        <w:rPr>
+          <w:rFonts w:ascii="Times New Roman" w:eastAsia="Times New Roman" w:hAnsi="Times New Roman" w:cs="Times New Roman"/>
+          <w:sz w:val="24"/>
+          <w:szCs w:val="24"/>
+        </w:rPr>
+        <w:t xml:space="preserve">.  </w:t>
+      </w:r>
+      <w:proofErr w:type="gramEnd"/>
+      <w:r>
+        <w:rPr>
+          <w:rFonts w:ascii="Times New Roman" w:eastAsia="Times New Roman" w:hAnsi="Times New Roman" w:cs="Times New Roman"/>
+          <w:sz w:val="24"/>
+          <w:szCs w:val="24"/>
+        </w:rPr>
+        <w:t>The two devices will communicate with each other using HTTP.</w:t>
+      </w:r>
+    </w:p>
+    <w:p>
+      <w:pPr>
+        <w:spacing w:line="480" w:lineRule="auto"/>
         <w:rPr>
           <w:rFonts w:ascii="Times New Roman" w:eastAsia="Times New Roman" w:hAnsi="Times New Roman" w:cs="Times New Roman"/>
           <w:b/>
           <w:sz w:val="32"/>
           <w:szCs w:val="32"/>
         </w:rPr>
-        <w:t xml:space="preserve"> </w:t>
-      </w:r>
+      </w:pPr>
     </w:p>
     <w:p>
       <w:pPr>
@@ -537,10 +661,10 @@
           <w:szCs w:val="24"/>
         </w:rPr>
         <w:drawing>
-          <wp:inline distT="0" distB="0" distL="0" distR="0" wp14:anchorId="31B94153" wp14:editId="0824EBC3">
+          <wp:inline distT="0" distB="0" distL="0" distR="0" wp14:anchorId="015D1386" wp14:editId="605E962E">
             <wp:extent cx="3596640" cy="1139825"/>
             <wp:effectExtent l="0" t="0" r="0" b="0"/>
-            <wp:docPr id="16" name="Picture 16"/>
+            <wp:docPr id="64" name="Picture 64"/>
             <wp:cNvGraphicFramePr>
               <a:graphicFrameLocks xmlns:a="http://schemas.openxmlformats.org/drawingml/2006/main" noChangeAspect="1"/>
             </wp:cNvGraphicFramePr>
@@ -548,7 +672,7 @@
               <a:graphicData uri="http://schemas.openxmlformats.org/drawingml/2006/picture">
                 <pic:pic xmlns:pic="http://schemas.openxmlformats.org/drawingml/2006/picture">
                   <pic:nvPicPr>
-                    <pic:cNvPr id="0" name="Picture 33"/>
+                    <pic:cNvPr id="0" name="Picture 61"/>
                     <pic:cNvPicPr>
                       <a:picLocks noChangeAspect="1" noChangeArrowheads="1"/>
                     </pic:cNvPicPr>
@@ -585,7 +709,27 @@
     </w:p>
     <w:p>
       <w:pPr>
-        <w:spacing w:line="480" w:lineRule="auto"/>
+        <w:jc w:val="center"/>
+        <w:rPr>
+          <w:rFonts w:ascii="Times New Roman" w:eastAsia="Times New Roman" w:hAnsi="Times New Roman" w:cs="Times New Roman"/>
+          <w:sz w:val="24"/>
+          <w:szCs w:val="24"/>
+        </w:rPr>
+      </w:pPr>
+    </w:p>
+    <w:p>
+      <w:pPr>
+        <w:jc w:val="center"/>
+        <w:rPr>
+          <w:rFonts w:ascii="Times New Roman" w:eastAsia="Times New Roman" w:hAnsi="Times New Roman" w:cs="Times New Roman"/>
+          <w:sz w:val="24"/>
+          <w:szCs w:val="24"/>
+        </w:rPr>
+      </w:pPr>
+    </w:p>
+    <w:p>
+      <w:pPr>
+        <w:spacing w:line="360" w:lineRule="auto"/>
         <w:rPr>
           <w:rFonts w:ascii="Times New Roman" w:eastAsia="Times New Roman" w:hAnsi="Times New Roman" w:cs="Times New Roman"/>
           <w:b/>
@@ -600,7 +744,6 @@
           <w:sz w:val="32"/>
           <w:szCs w:val="32"/>
         </w:rPr>
-        <w:lastRenderedPageBreak/>
         <w:t>Persistent Data Management</w:t>
       </w:r>
     </w:p>
@@ -620,13 +763,23 @@
         </w:rPr>
         <w:tab/>
       </w:r>
-      <w:r>
-        <w:rPr>
-          <w:rFonts w:ascii="Times New Roman" w:eastAsia="Times New Roman" w:hAnsi="Times New Roman" w:cs="Times New Roman"/>
-          <w:sz w:val="24"/>
-          <w:szCs w:val="24"/>
-        </w:rPr>
-        <w:t>All of the data will be persistent and stored in the SQL database</w:t>
+      <w:proofErr w:type="gramStart"/>
+      <w:r>
+        <w:rPr>
+          <w:rFonts w:ascii="Times New Roman" w:eastAsia="Times New Roman" w:hAnsi="Times New Roman" w:cs="Times New Roman"/>
+          <w:sz w:val="24"/>
+          <w:szCs w:val="24"/>
+        </w:rPr>
+        <w:t>All of</w:t>
+      </w:r>
+      <w:proofErr w:type="gramEnd"/>
+      <w:r>
+        <w:rPr>
+          <w:rFonts w:ascii="Times New Roman" w:eastAsia="Times New Roman" w:hAnsi="Times New Roman" w:cs="Times New Roman"/>
+          <w:sz w:val="24"/>
+          <w:szCs w:val="24"/>
+        </w:rPr>
+        <w:t xml:space="preserve"> the data will be persistent and stored in the SQL database</w:t>
       </w:r>
       <w:r>
         <w:rPr>
@@ -658,47 +811,67 @@
           <w:sz w:val="24"/>
           <w:szCs w:val="24"/>
         </w:rPr>
-        <w:t>tables to store workshops, personnel, and equipment.</w:t>
-      </w:r>
-      <w:r>
-        <w:rPr>
-          <w:rFonts w:ascii="Times New Roman" w:eastAsia="Times New Roman" w:hAnsi="Times New Roman" w:cs="Times New Roman"/>
-          <w:sz w:val="24"/>
-          <w:szCs w:val="24"/>
-        </w:rPr>
-        <w:t xml:space="preserve">  In addition to these 3 tables, there will be a WorkshopDetails table</w:t>
-      </w:r>
-      <w:r>
-        <w:rPr>
-          <w:rFonts w:ascii="Times New Roman" w:eastAsia="Times New Roman" w:hAnsi="Times New Roman" w:cs="Times New Roman"/>
-          <w:sz w:val="24"/>
-          <w:szCs w:val="24"/>
-        </w:rPr>
-        <w:t xml:space="preserve"> (many to many relationship)</w:t>
-      </w:r>
-      <w:r>
-        <w:rPr>
-          <w:rFonts w:ascii="Times New Roman" w:eastAsia="Times New Roman" w:hAnsi="Times New Roman" w:cs="Times New Roman"/>
-          <w:sz w:val="24"/>
-          <w:szCs w:val="24"/>
-        </w:rPr>
-        <w:t xml:space="preserve"> to store the names of the people attending the workshops and a EquipmentDetails table</w:t>
-      </w:r>
-      <w:r>
-        <w:rPr>
-          <w:rFonts w:ascii="Times New Roman" w:eastAsia="Times New Roman" w:hAnsi="Times New Roman" w:cs="Times New Roman"/>
-          <w:sz w:val="24"/>
-          <w:szCs w:val="24"/>
-        </w:rPr>
-        <w:t xml:space="preserve"> (many to many relationship)</w:t>
-      </w:r>
-      <w:r>
-        <w:rPr>
-          <w:rFonts w:ascii="Times New Roman" w:eastAsia="Times New Roman" w:hAnsi="Times New Roman" w:cs="Times New Roman"/>
-          <w:sz w:val="24"/>
-          <w:szCs w:val="24"/>
-        </w:rPr>
-        <w:t xml:space="preserve"> to store the equipment that is given out to the people attending the workshops.</w:t>
+        <w:t>tables to store workshops, p</w:t>
+      </w:r>
+      <w:r>
+        <w:rPr>
+          <w:rFonts w:ascii="Times New Roman" w:eastAsia="Times New Roman" w:hAnsi="Times New Roman" w:cs="Times New Roman"/>
+          <w:sz w:val="24"/>
+          <w:szCs w:val="24"/>
+        </w:rPr>
+        <w:t>articipants</w:t>
+      </w:r>
+      <w:r>
+        <w:rPr>
+          <w:rFonts w:ascii="Times New Roman" w:eastAsia="Times New Roman" w:hAnsi="Times New Roman" w:cs="Times New Roman"/>
+          <w:sz w:val="24"/>
+          <w:szCs w:val="24"/>
+        </w:rPr>
+        <w:t>, and equipment</w:t>
+      </w:r>
+      <w:proofErr w:type="gramStart"/>
+      <w:r>
+        <w:rPr>
+          <w:rFonts w:ascii="Times New Roman" w:eastAsia="Times New Roman" w:hAnsi="Times New Roman" w:cs="Times New Roman"/>
+          <w:sz w:val="24"/>
+          <w:szCs w:val="24"/>
+        </w:rPr>
+        <w:t>.</w:t>
+      </w:r>
+      <w:r>
+        <w:rPr>
+          <w:rFonts w:ascii="Times New Roman" w:eastAsia="Times New Roman" w:hAnsi="Times New Roman" w:cs="Times New Roman"/>
+          <w:sz w:val="24"/>
+          <w:szCs w:val="24"/>
+        </w:rPr>
+        <w:t xml:space="preserve">  </w:t>
+      </w:r>
+      <w:proofErr w:type="gramEnd"/>
+      <w:r>
+        <w:rPr>
+          <w:rFonts w:ascii="Times New Roman" w:eastAsia="Times New Roman" w:hAnsi="Times New Roman" w:cs="Times New Roman"/>
+          <w:sz w:val="24"/>
+          <w:szCs w:val="24"/>
+        </w:rPr>
+        <w:t>Each workshop consists of many participants</w:t>
+      </w:r>
+      <w:proofErr w:type="gramStart"/>
+      <w:r>
+        <w:rPr>
+          <w:rFonts w:ascii="Times New Roman" w:eastAsia="Times New Roman" w:hAnsi="Times New Roman" w:cs="Times New Roman"/>
+          <w:sz w:val="24"/>
+          <w:szCs w:val="24"/>
+        </w:rPr>
+        <w:t xml:space="preserve">.  </w:t>
+      </w:r>
+      <w:proofErr w:type="gramEnd"/>
+      <w:r>
+        <w:rPr>
+          <w:rFonts w:ascii="Times New Roman" w:eastAsia="Times New Roman" w:hAnsi="Times New Roman" w:cs="Times New Roman"/>
+          <w:sz w:val="24"/>
+          <w:szCs w:val="24"/>
+        </w:rPr>
+        <w:t>Each participant can be assigned multiple equipment.</w:t>
       </w:r>
     </w:p>
     <w:p>
@@ -718,10 +891,10 @@
           <w:szCs w:val="24"/>
         </w:rPr>
         <w:drawing>
-          <wp:inline distT="0" distB="0" distL="0" distR="0" wp14:anchorId="503A1F48" wp14:editId="7821A924">
-            <wp:extent cx="4999355" cy="3249295"/>
+          <wp:inline distT="0" distB="0" distL="0" distR="0" wp14:anchorId="40D2AEF1" wp14:editId="44A554D0">
+            <wp:extent cx="5610860" cy="1851618"/>
             <wp:effectExtent l="0" t="0" r="0" b="0"/>
-            <wp:docPr id="39" name="Picture 39"/>
+            <wp:docPr id="65" name="Picture 65"/>
             <wp:cNvGraphicFramePr>
               <a:graphicFrameLocks xmlns:a="http://schemas.openxmlformats.org/drawingml/2006/main" noChangeAspect="1"/>
             </wp:cNvGraphicFramePr>
@@ -729,7 +902,7 @@
               <a:graphicData uri="http://schemas.openxmlformats.org/drawingml/2006/picture">
                 <pic:pic xmlns:pic="http://schemas.openxmlformats.org/drawingml/2006/picture">
                   <pic:nvPicPr>
-                    <pic:cNvPr id="0" name="Picture 56"/>
+                    <pic:cNvPr id="0" name="Picture 62"/>
                     <pic:cNvPicPr>
                       <a:picLocks noChangeAspect="1" noChangeArrowheads="1"/>
                     </pic:cNvPicPr>
@@ -750,7 +923,7 @@
                   <pic:spPr bwMode="auto">
                     <a:xfrm>
                       <a:off x="0" y="0"/>
-                      <a:ext cx="4999355" cy="3249295"/>
+                      <a:ext cx="5676880" cy="1873405"/>
                     </a:xfrm>
                     <a:prstGeom prst="rect">
                       <a:avLst/>
@@ -775,7 +948,16 @@
     </w:p>
     <w:p>
       <w:pPr>
-        <w:spacing w:line="480" w:lineRule="auto"/>
+        <w:rPr>
+          <w:rFonts w:ascii="Times New Roman" w:eastAsia="Times New Roman" w:hAnsi="Times New Roman" w:cs="Times New Roman"/>
+          <w:sz w:val="24"/>
+          <w:szCs w:val="24"/>
+        </w:rPr>
+      </w:pPr>
+    </w:p>
+    <w:p>
+      <w:pPr>
+        <w:spacing w:line="360" w:lineRule="auto"/>
         <w:rPr>
           <w:rFonts w:ascii="Times New Roman" w:eastAsia="Times New Roman" w:hAnsi="Times New Roman" w:cs="Times New Roman"/>
           <w:b/>
@@ -808,62 +990,106 @@
           <w:szCs w:val="24"/>
         </w:rPr>
         <w:tab/>
-        <w:t>This software is designed for the person overseeing the workshops.</w:t>
-      </w:r>
-      <w:r>
-        <w:rPr>
-          <w:rFonts w:ascii="Times New Roman" w:eastAsia="Times New Roman" w:hAnsi="Times New Roman" w:cs="Times New Roman"/>
-          <w:sz w:val="24"/>
-          <w:szCs w:val="24"/>
-        </w:rPr>
-        <w:tab/>
-      </w:r>
-      <w:r>
-        <w:rPr>
-          <w:rFonts w:ascii="Times New Roman" w:eastAsia="Times New Roman" w:hAnsi="Times New Roman" w:cs="Times New Roman"/>
-          <w:sz w:val="24"/>
-          <w:szCs w:val="24"/>
-        </w:rPr>
-        <w:t xml:space="preserve"> </w:t>
-      </w:r>
-      <w:r>
-        <w:rPr>
-          <w:rFonts w:ascii="Times New Roman" w:eastAsia="Times New Roman" w:hAnsi="Times New Roman" w:cs="Times New Roman"/>
-          <w:sz w:val="24"/>
-          <w:szCs w:val="24"/>
-        </w:rPr>
-        <w:t xml:space="preserve">The user of this software will have full access to all operations and data.  </w:t>
-      </w:r>
-      <w:r>
-        <w:rPr>
-          <w:rFonts w:ascii="Times New Roman" w:eastAsia="Times New Roman" w:hAnsi="Times New Roman" w:cs="Times New Roman"/>
-          <w:sz w:val="24"/>
-          <w:szCs w:val="24"/>
-        </w:rPr>
-        <w:t>There will not be any private information stored.  Therefore, authentication and security provisions will not be necessary.</w:t>
-      </w:r>
-    </w:p>
-    <w:p>
-      <w:pPr>
-        <w:rPr>
-          <w:rFonts w:ascii="Times New Roman" w:eastAsia="Times New Roman" w:hAnsi="Times New Roman" w:cs="Times New Roman"/>
-          <w:sz w:val="24"/>
-          <w:szCs w:val="24"/>
-        </w:rPr>
-      </w:pPr>
-    </w:p>
-    <w:p>
-      <w:pPr>
-        <w:rPr>
-          <w:rFonts w:ascii="Times New Roman" w:eastAsia="Times New Roman" w:hAnsi="Times New Roman" w:cs="Times New Roman"/>
-          <w:sz w:val="24"/>
-          <w:szCs w:val="24"/>
-        </w:rPr>
-      </w:pPr>
-    </w:p>
-    <w:p>
-      <w:pPr>
-        <w:spacing w:line="480" w:lineRule="auto"/>
+        <w:t>This software is designed for th</w:t>
+      </w:r>
+      <w:r>
+        <w:rPr>
+          <w:rFonts w:ascii="Times New Roman" w:eastAsia="Times New Roman" w:hAnsi="Times New Roman" w:cs="Times New Roman"/>
+          <w:sz w:val="24"/>
+          <w:szCs w:val="24"/>
+        </w:rPr>
+        <w:t>e users</w:t>
+      </w:r>
+      <w:r>
+        <w:rPr>
+          <w:rFonts w:ascii="Times New Roman" w:eastAsia="Times New Roman" w:hAnsi="Times New Roman" w:cs="Times New Roman"/>
+          <w:sz w:val="24"/>
+          <w:szCs w:val="24"/>
+        </w:rPr>
+        <w:t xml:space="preserve"> overseeing the workshops</w:t>
+      </w:r>
+      <w:proofErr w:type="gramStart"/>
+      <w:r>
+        <w:rPr>
+          <w:rFonts w:ascii="Times New Roman" w:eastAsia="Times New Roman" w:hAnsi="Times New Roman" w:cs="Times New Roman"/>
+          <w:sz w:val="24"/>
+          <w:szCs w:val="24"/>
+        </w:rPr>
+        <w:t xml:space="preserve">.  </w:t>
+      </w:r>
+      <w:proofErr w:type="gramEnd"/>
+      <w:r>
+        <w:rPr>
+          <w:rFonts w:ascii="Times New Roman" w:eastAsia="Times New Roman" w:hAnsi="Times New Roman" w:cs="Times New Roman"/>
+          <w:sz w:val="24"/>
+          <w:szCs w:val="24"/>
+        </w:rPr>
+        <w:t>The user</w:t>
+      </w:r>
+      <w:r>
+        <w:rPr>
+          <w:rFonts w:ascii="Times New Roman" w:eastAsia="Times New Roman" w:hAnsi="Times New Roman" w:cs="Times New Roman"/>
+          <w:sz w:val="24"/>
+          <w:szCs w:val="24"/>
+        </w:rPr>
+        <w:t>s</w:t>
+      </w:r>
+      <w:r>
+        <w:rPr>
+          <w:rFonts w:ascii="Times New Roman" w:eastAsia="Times New Roman" w:hAnsi="Times New Roman" w:cs="Times New Roman"/>
+          <w:sz w:val="24"/>
+          <w:szCs w:val="24"/>
+        </w:rPr>
+        <w:t xml:space="preserve"> of this software will have full access to all operations and data</w:t>
+      </w:r>
+      <w:proofErr w:type="gramStart"/>
+      <w:r>
+        <w:rPr>
+          <w:rFonts w:ascii="Times New Roman" w:eastAsia="Times New Roman" w:hAnsi="Times New Roman" w:cs="Times New Roman"/>
+          <w:sz w:val="24"/>
+          <w:szCs w:val="24"/>
+        </w:rPr>
+        <w:t xml:space="preserve">.  </w:t>
+      </w:r>
+      <w:r>
+        <w:rPr>
+          <w:rFonts w:ascii="Times New Roman" w:eastAsia="Times New Roman" w:hAnsi="Times New Roman" w:cs="Times New Roman"/>
+          <w:sz w:val="24"/>
+          <w:szCs w:val="24"/>
+        </w:rPr>
+        <w:t>In order to</w:t>
+      </w:r>
+      <w:proofErr w:type="gramEnd"/>
+      <w:r>
+        <w:rPr>
+          <w:rFonts w:ascii="Times New Roman" w:eastAsia="Times New Roman" w:hAnsi="Times New Roman" w:cs="Times New Roman"/>
+          <w:sz w:val="24"/>
+          <w:szCs w:val="24"/>
+        </w:rPr>
+        <w:t xml:space="preserve"> keep the data private, maintain data integrity, and track who does what in the system logs, the user will be required to login to the system.</w:t>
+      </w:r>
+    </w:p>
+    <w:p>
+      <w:pPr>
+        <w:rPr>
+          <w:rFonts w:ascii="Times New Roman" w:eastAsia="Times New Roman" w:hAnsi="Times New Roman" w:cs="Times New Roman"/>
+          <w:sz w:val="24"/>
+          <w:szCs w:val="24"/>
+        </w:rPr>
+      </w:pPr>
+    </w:p>
+    <w:p>
+      <w:pPr>
+        <w:rPr>
+          <w:rFonts w:ascii="Times New Roman" w:eastAsia="Times New Roman" w:hAnsi="Times New Roman" w:cs="Times New Roman"/>
+          <w:sz w:val="24"/>
+          <w:szCs w:val="24"/>
+        </w:rPr>
+      </w:pPr>
+    </w:p>
+    <w:p>
+      <w:pPr>
+        <w:spacing w:line="360" w:lineRule="auto"/>
         <w:rPr>
           <w:rFonts w:ascii="Times New Roman" w:eastAsia="Times New Roman" w:hAnsi="Times New Roman" w:cs="Times New Roman"/>
           <w:b/>
@@ -896,31 +1122,191 @@
           <w:szCs w:val="24"/>
         </w:rPr>
         <w:tab/>
-        <w:t>The control flow for this software is event-driven</w:t>
-      </w:r>
-      <w:r>
-        <w:rPr>
-          <w:rFonts w:ascii="Times New Roman" w:eastAsia="Times New Roman" w:hAnsi="Times New Roman" w:cs="Times New Roman"/>
-          <w:sz w:val="24"/>
-          <w:szCs w:val="24"/>
-        </w:rPr>
-        <w:t xml:space="preserve">.  The main screen shows a list of all of the workshops.  </w:t>
-      </w:r>
-      <w:r>
-        <w:rPr>
-          <w:rFonts w:ascii="Times New Roman" w:eastAsia="Times New Roman" w:hAnsi="Times New Roman" w:cs="Times New Roman"/>
-          <w:sz w:val="24"/>
-          <w:szCs w:val="24"/>
-        </w:rPr>
-        <w:t xml:space="preserve">There will be an option to add a workshop.  If workshops exist, there will be options to delete a workshop and to view a workshop.  </w:t>
-      </w:r>
-      <w:r>
-        <w:rPr>
-          <w:rFonts w:ascii="Times New Roman" w:eastAsia="Times New Roman" w:hAnsi="Times New Roman" w:cs="Times New Roman"/>
-          <w:sz w:val="24"/>
-          <w:szCs w:val="24"/>
-        </w:rPr>
-        <w:t xml:space="preserve">If a workshop is selected to view, it will </w:t>
+        <w:t xml:space="preserve">The control flow for this software is </w:t>
+      </w:r>
+      <w:proofErr w:type="gramStart"/>
+      <w:r>
+        <w:rPr>
+          <w:rFonts w:ascii="Times New Roman" w:eastAsia="Times New Roman" w:hAnsi="Times New Roman" w:cs="Times New Roman"/>
+          <w:sz w:val="24"/>
+          <w:szCs w:val="24"/>
+        </w:rPr>
+        <w:t>event-driven</w:t>
+      </w:r>
+      <w:proofErr w:type="gramEnd"/>
+      <w:r>
+        <w:rPr>
+          <w:rFonts w:ascii="Times New Roman" w:eastAsia="Times New Roman" w:hAnsi="Times New Roman" w:cs="Times New Roman"/>
+          <w:sz w:val="24"/>
+          <w:szCs w:val="24"/>
+        </w:rPr>
+        <w:t xml:space="preserve">.  </w:t>
+      </w:r>
+      <w:r>
+        <w:rPr>
+          <w:rFonts w:ascii="Times New Roman" w:eastAsia="Times New Roman" w:hAnsi="Times New Roman" w:cs="Times New Roman"/>
+          <w:sz w:val="24"/>
+          <w:szCs w:val="24"/>
+        </w:rPr>
+        <w:t>It will begin from a login screen</w:t>
+      </w:r>
+      <w:proofErr w:type="gramStart"/>
+      <w:r>
+        <w:rPr>
+          <w:rFonts w:ascii="Times New Roman" w:eastAsia="Times New Roman" w:hAnsi="Times New Roman" w:cs="Times New Roman"/>
+          <w:sz w:val="24"/>
+          <w:szCs w:val="24"/>
+        </w:rPr>
+        <w:t xml:space="preserve">.  </w:t>
+      </w:r>
+      <w:proofErr w:type="gramEnd"/>
+      <w:r>
+        <w:rPr>
+          <w:rFonts w:ascii="Times New Roman" w:eastAsia="Times New Roman" w:hAnsi="Times New Roman" w:cs="Times New Roman"/>
+          <w:sz w:val="24"/>
+          <w:szCs w:val="24"/>
+        </w:rPr>
+        <w:t xml:space="preserve">Once the user has logged in, it will take them to </w:t>
+      </w:r>
+      <w:r>
+        <w:rPr>
+          <w:rFonts w:ascii="Times New Roman" w:eastAsia="Times New Roman" w:hAnsi="Times New Roman" w:cs="Times New Roman"/>
+          <w:sz w:val="24"/>
+          <w:szCs w:val="24"/>
+        </w:rPr>
+        <w:t>a screen that</w:t>
+      </w:r>
+      <w:r>
+        <w:rPr>
+          <w:rFonts w:ascii="Times New Roman" w:eastAsia="Times New Roman" w:hAnsi="Times New Roman" w:cs="Times New Roman"/>
+          <w:sz w:val="24"/>
+          <w:szCs w:val="24"/>
+        </w:rPr>
+        <w:t xml:space="preserve"> </w:t>
+      </w:r>
+      <w:r>
+        <w:rPr>
+          <w:rFonts w:ascii="Times New Roman" w:eastAsia="Times New Roman" w:hAnsi="Times New Roman" w:cs="Times New Roman"/>
+          <w:sz w:val="24"/>
+          <w:szCs w:val="24"/>
+        </w:rPr>
+        <w:t xml:space="preserve">shows a list of </w:t>
+      </w:r>
+      <w:proofErr w:type="gramStart"/>
+      <w:r>
+        <w:rPr>
+          <w:rFonts w:ascii="Times New Roman" w:eastAsia="Times New Roman" w:hAnsi="Times New Roman" w:cs="Times New Roman"/>
+          <w:sz w:val="24"/>
+          <w:szCs w:val="24"/>
+        </w:rPr>
+        <w:t>all of</w:t>
+      </w:r>
+      <w:proofErr w:type="gramEnd"/>
+      <w:r>
+        <w:rPr>
+          <w:rFonts w:ascii="Times New Roman" w:eastAsia="Times New Roman" w:hAnsi="Times New Roman" w:cs="Times New Roman"/>
+          <w:sz w:val="24"/>
+          <w:szCs w:val="24"/>
+        </w:rPr>
+        <w:t xml:space="preserve"> the workshops.</w:t>
+      </w:r>
+    </w:p>
+    <w:p>
+      <w:pPr>
+        <w:ind w:firstLine="720"/>
+        <w:rPr>
+          <w:rFonts w:ascii="Times New Roman" w:eastAsia="Times New Roman" w:hAnsi="Times New Roman" w:cs="Times New Roman"/>
+          <w:sz w:val="24"/>
+          <w:szCs w:val="24"/>
+        </w:rPr>
+      </w:pPr>
+      <w:r>
+        <w:rPr>
+          <w:rFonts w:ascii="Times New Roman" w:eastAsia="Times New Roman" w:hAnsi="Times New Roman" w:cs="Times New Roman"/>
+          <w:sz w:val="24"/>
+          <w:szCs w:val="24"/>
+        </w:rPr>
+        <w:t>From the view workshops screen, the user can add, delete, or update a workshop</w:t>
+      </w:r>
+      <w:proofErr w:type="gramStart"/>
+      <w:r>
+        <w:rPr>
+          <w:rFonts w:ascii="Times New Roman" w:eastAsia="Times New Roman" w:hAnsi="Times New Roman" w:cs="Times New Roman"/>
+          <w:sz w:val="24"/>
+          <w:szCs w:val="24"/>
+        </w:rPr>
+        <w:t xml:space="preserve">.  </w:t>
+      </w:r>
+      <w:proofErr w:type="gramEnd"/>
+      <w:r>
+        <w:rPr>
+          <w:rFonts w:ascii="Times New Roman" w:eastAsia="Times New Roman" w:hAnsi="Times New Roman" w:cs="Times New Roman"/>
+          <w:sz w:val="24"/>
+          <w:szCs w:val="24"/>
+        </w:rPr>
+        <w:t>The options to delete or update a workshop will only appear if the workshops list is not empty</w:t>
+      </w:r>
+      <w:proofErr w:type="gramStart"/>
+      <w:r>
+        <w:rPr>
+          <w:rFonts w:ascii="Times New Roman" w:eastAsia="Times New Roman" w:hAnsi="Times New Roman" w:cs="Times New Roman"/>
+          <w:sz w:val="24"/>
+          <w:szCs w:val="24"/>
+        </w:rPr>
+        <w:t xml:space="preserve">.  </w:t>
+      </w:r>
+      <w:proofErr w:type="gramEnd"/>
+      <w:r>
+        <w:rPr>
+          <w:rFonts w:ascii="Times New Roman" w:eastAsia="Times New Roman" w:hAnsi="Times New Roman" w:cs="Times New Roman"/>
+          <w:sz w:val="24"/>
+          <w:szCs w:val="24"/>
+        </w:rPr>
+        <w:t>If the user chooses to update a workshop, they can update the details of the workshop and/or can add, update, or delete a participant</w:t>
+      </w:r>
+      <w:proofErr w:type="gramStart"/>
+      <w:r>
+        <w:rPr>
+          <w:rFonts w:ascii="Times New Roman" w:eastAsia="Times New Roman" w:hAnsi="Times New Roman" w:cs="Times New Roman"/>
+          <w:sz w:val="24"/>
+          <w:szCs w:val="24"/>
+        </w:rPr>
+        <w:t>.</w:t>
+      </w:r>
+      <w:r>
+        <w:rPr>
+          <w:rFonts w:ascii="Times New Roman" w:eastAsia="Times New Roman" w:hAnsi="Times New Roman" w:cs="Times New Roman"/>
+          <w:sz w:val="24"/>
+          <w:szCs w:val="24"/>
+        </w:rPr>
+        <w:t xml:space="preserve">  </w:t>
+      </w:r>
+      <w:proofErr w:type="gramEnd"/>
+      <w:r>
+        <w:rPr>
+          <w:rFonts w:ascii="Times New Roman" w:eastAsia="Times New Roman" w:hAnsi="Times New Roman" w:cs="Times New Roman"/>
+          <w:sz w:val="24"/>
+          <w:szCs w:val="24"/>
+        </w:rPr>
+        <w:t>The options to update or delete a participant will only appear if participants already exist in the workshop</w:t>
+      </w:r>
+      <w:proofErr w:type="gramStart"/>
+      <w:r>
+        <w:rPr>
+          <w:rFonts w:ascii="Times New Roman" w:eastAsia="Times New Roman" w:hAnsi="Times New Roman" w:cs="Times New Roman"/>
+          <w:sz w:val="24"/>
+          <w:szCs w:val="24"/>
+        </w:rPr>
+        <w:t xml:space="preserve">.  </w:t>
+      </w:r>
+      <w:proofErr w:type="gramEnd"/>
+      <w:r>
+        <w:rPr>
+          <w:rFonts w:ascii="Times New Roman" w:eastAsia="Times New Roman" w:hAnsi="Times New Roman" w:cs="Times New Roman"/>
+          <w:sz w:val="24"/>
+          <w:szCs w:val="24"/>
+        </w:rPr>
+        <w:t xml:space="preserve">If the user chooses to update a participant, they can </w:t>
       </w:r>
       <w:r>
         <w:rPr>
@@ -929,23 +1315,25 @@
           <w:szCs w:val="24"/>
         </w:rPr>
         <w:lastRenderedPageBreak/>
-        <w:t>take the user to a new screen which will show all of the details of the workshop.</w:t>
-      </w:r>
-      <w:r>
-        <w:rPr>
-          <w:rFonts w:ascii="Times New Roman" w:eastAsia="Times New Roman" w:hAnsi="Times New Roman" w:cs="Times New Roman"/>
-          <w:sz w:val="24"/>
-          <w:szCs w:val="24"/>
-        </w:rPr>
-        <w:t xml:space="preserve">  There will be an option to add a person to the workshop.  If people are already assigned to the workshop, there will be options to delete a person and to assign equipment to a person.  If</w:t>
-      </w:r>
-      <w:r>
-        <w:rPr>
-          <w:rFonts w:ascii="Times New Roman" w:eastAsia="Times New Roman" w:hAnsi="Times New Roman" w:cs="Times New Roman"/>
-          <w:sz w:val="24"/>
-          <w:szCs w:val="24"/>
-        </w:rPr>
-        <w:t xml:space="preserve"> equipment is already assigned to a person, there will be an option to delete equipment from a person.</w:t>
+        <w:t>update the details of the participant and/or add, update, or delete equipment from the participant</w:t>
+      </w:r>
+      <w:proofErr w:type="gramStart"/>
+      <w:r>
+        <w:rPr>
+          <w:rFonts w:ascii="Times New Roman" w:eastAsia="Times New Roman" w:hAnsi="Times New Roman" w:cs="Times New Roman"/>
+          <w:sz w:val="24"/>
+          <w:szCs w:val="24"/>
+        </w:rPr>
+        <w:t xml:space="preserve">.  </w:t>
+      </w:r>
+      <w:proofErr w:type="gramEnd"/>
+      <w:r>
+        <w:rPr>
+          <w:rFonts w:ascii="Times New Roman" w:eastAsia="Times New Roman" w:hAnsi="Times New Roman" w:cs="Times New Roman"/>
+          <w:sz w:val="24"/>
+          <w:szCs w:val="24"/>
+        </w:rPr>
+        <w:t>The options to update or delete equipment will only appear if equipment is already assigned to a participant.</w:t>
       </w:r>
     </w:p>
     <w:p>
@@ -974,10 +1362,10 @@
           <w:szCs w:val="24"/>
         </w:rPr>
         <w:drawing>
-          <wp:inline distT="0" distB="0" distL="0" distR="0" wp14:anchorId="6C7D49D7" wp14:editId="42CC1D5D">
-            <wp:extent cx="5943600" cy="2400277"/>
+          <wp:inline distT="0" distB="0" distL="0" distR="0" wp14:anchorId="7ACD8FCD" wp14:editId="027C3322">
+            <wp:extent cx="5250815" cy="4364733"/>
             <wp:effectExtent l="0" t="0" r="0" b="0"/>
-            <wp:docPr id="40" name="Picture 40" descr="Shape&#10;&#10;Description automatically generated with medium confidence"/>
+            <wp:docPr id="67" name="Picture 67"/>
             <wp:cNvGraphicFramePr>
               <a:graphicFrameLocks xmlns:a="http://schemas.openxmlformats.org/drawingml/2006/main" noChangeAspect="1"/>
             </wp:cNvGraphicFramePr>
@@ -985,7 +1373,7 @@
               <a:graphicData uri="http://schemas.openxmlformats.org/drawingml/2006/picture">
                 <pic:pic xmlns:pic="http://schemas.openxmlformats.org/drawingml/2006/picture">
                   <pic:nvPicPr>
-                    <pic:cNvPr id="40" name="Picture 40" descr="Shape&#10;&#10;Description automatically generated with medium confidence"/>
+                    <pic:cNvPr id="0" name="Picture 64"/>
                     <pic:cNvPicPr>
                       <a:picLocks noChangeAspect="1" noChangeArrowheads="1"/>
                     </pic:cNvPicPr>
@@ -1006,7 +1394,7 @@
                   <pic:spPr bwMode="auto">
                     <a:xfrm>
                       <a:off x="0" y="0"/>
-                      <a:ext cx="5943600" cy="2400277"/>
+                      <a:ext cx="5257694" cy="4370451"/>
                     </a:xfrm>
                     <a:prstGeom prst="rect">
                       <a:avLst/>
@@ -1040,16 +1428,7 @@
     </w:p>
     <w:p>
       <w:pPr>
-        <w:rPr>
-          <w:rFonts w:ascii="Times New Roman" w:eastAsia="Times New Roman" w:hAnsi="Times New Roman" w:cs="Times New Roman"/>
-          <w:sz w:val="24"/>
-          <w:szCs w:val="24"/>
-        </w:rPr>
-      </w:pPr>
-    </w:p>
-    <w:p>
-      <w:pPr>
-        <w:spacing w:line="480" w:lineRule="auto"/>
+        <w:spacing w:line="360" w:lineRule="auto"/>
         <w:rPr>
           <w:rFonts w:ascii="Times New Roman" w:eastAsia="Times New Roman" w:hAnsi="Times New Roman" w:cs="Times New Roman"/>
           <w:b/>
@@ -1089,47 +1468,113 @@
           <w:sz w:val="24"/>
           <w:szCs w:val="24"/>
         </w:rPr>
-        <w:t>The system will start up in the user’s web browser.  There won’t be any need to shut the system down.</w:t>
-      </w:r>
-      <w:r>
-        <w:rPr>
-          <w:rFonts w:ascii="Times New Roman" w:eastAsia="Times New Roman" w:hAnsi="Times New Roman" w:cs="Times New Roman"/>
-          <w:sz w:val="24"/>
-          <w:szCs w:val="24"/>
-        </w:rPr>
-        <w:tab/>
-      </w:r>
-      <w:r>
-        <w:rPr>
-          <w:rFonts w:ascii="Times New Roman" w:eastAsia="Times New Roman" w:hAnsi="Times New Roman" w:cs="Times New Roman"/>
-          <w:sz w:val="24"/>
-          <w:szCs w:val="24"/>
-        </w:rPr>
-        <w:t xml:space="preserve">The user will close their web browser when they are done.  </w:t>
-      </w:r>
-      <w:r>
-        <w:rPr>
-          <w:rFonts w:ascii="Times New Roman" w:eastAsia="Times New Roman" w:hAnsi="Times New Roman" w:cs="Times New Roman"/>
-          <w:sz w:val="24"/>
-          <w:szCs w:val="24"/>
-        </w:rPr>
-        <w:t xml:space="preserve">Input validation will be done to prevent errors and exceptions.  There won’t be any daily, weekly, monthly, or yearly efforts to </w:t>
-      </w:r>
-      <w:r>
-        <w:rPr>
-          <w:rFonts w:ascii="Times New Roman" w:eastAsia="Times New Roman" w:hAnsi="Times New Roman" w:cs="Times New Roman"/>
-          <w:sz w:val="24"/>
-          <w:szCs w:val="24"/>
-        </w:rPr>
-        <w:t>maintain the software.</w:t>
-      </w:r>
-      <w:r>
-        <w:rPr>
-          <w:rFonts w:ascii="Times New Roman" w:eastAsia="Times New Roman" w:hAnsi="Times New Roman" w:cs="Times New Roman"/>
-          <w:sz w:val="24"/>
-          <w:szCs w:val="24"/>
-        </w:rPr>
-        <w:t xml:space="preserve">  There will be procedures in place to bulk dump all of the data from the SQL database to a file and to load all of the data into the database from the file.</w:t>
+        <w:t>The system will start up in the user’s web browser</w:t>
+      </w:r>
+      <w:proofErr w:type="gramStart"/>
+      <w:r>
+        <w:rPr>
+          <w:rFonts w:ascii="Times New Roman" w:eastAsia="Times New Roman" w:hAnsi="Times New Roman" w:cs="Times New Roman"/>
+          <w:sz w:val="24"/>
+          <w:szCs w:val="24"/>
+        </w:rPr>
+        <w:t xml:space="preserve">.  </w:t>
+      </w:r>
+      <w:proofErr w:type="gramEnd"/>
+      <w:r>
+        <w:rPr>
+          <w:rFonts w:ascii="Times New Roman" w:eastAsia="Times New Roman" w:hAnsi="Times New Roman" w:cs="Times New Roman"/>
+          <w:sz w:val="24"/>
+          <w:szCs w:val="24"/>
+        </w:rPr>
+        <w:t>The user will enter the system through a login screen and will exit the system by logging out</w:t>
+      </w:r>
+      <w:proofErr w:type="gramStart"/>
+      <w:r>
+        <w:rPr>
+          <w:rFonts w:ascii="Times New Roman" w:eastAsia="Times New Roman" w:hAnsi="Times New Roman" w:cs="Times New Roman"/>
+          <w:sz w:val="24"/>
+          <w:szCs w:val="24"/>
+        </w:rPr>
+        <w:t xml:space="preserve">.  </w:t>
+      </w:r>
+      <w:proofErr w:type="gramEnd"/>
+      <w:r>
+        <w:rPr>
+          <w:rFonts w:ascii="Times New Roman" w:eastAsia="Times New Roman" w:hAnsi="Times New Roman" w:cs="Times New Roman"/>
+          <w:sz w:val="24"/>
+          <w:szCs w:val="24"/>
+        </w:rPr>
+        <w:t>Input validation will be done to prevent errors and exceptions</w:t>
+      </w:r>
+      <w:proofErr w:type="gramStart"/>
+      <w:r>
+        <w:rPr>
+          <w:rFonts w:ascii="Times New Roman" w:eastAsia="Times New Roman" w:hAnsi="Times New Roman" w:cs="Times New Roman"/>
+          <w:sz w:val="24"/>
+          <w:szCs w:val="24"/>
+        </w:rPr>
+        <w:t xml:space="preserve">.  </w:t>
+      </w:r>
+      <w:proofErr w:type="gramEnd"/>
+      <w:r>
+        <w:rPr>
+          <w:rFonts w:ascii="Times New Roman" w:eastAsia="Times New Roman" w:hAnsi="Times New Roman" w:cs="Times New Roman"/>
+          <w:sz w:val="24"/>
+          <w:szCs w:val="24"/>
+        </w:rPr>
+        <w:t xml:space="preserve">There won’t be any daily, weekly, monthly, or yearly efforts to </w:t>
+      </w:r>
+      <w:r>
+        <w:rPr>
+          <w:rFonts w:ascii="Times New Roman" w:eastAsia="Times New Roman" w:hAnsi="Times New Roman" w:cs="Times New Roman"/>
+          <w:sz w:val="24"/>
+          <w:szCs w:val="24"/>
+        </w:rPr>
+        <w:t>maintain the software</w:t>
+      </w:r>
+      <w:proofErr w:type="gramStart"/>
+      <w:r>
+        <w:rPr>
+          <w:rFonts w:ascii="Times New Roman" w:eastAsia="Times New Roman" w:hAnsi="Times New Roman" w:cs="Times New Roman"/>
+          <w:sz w:val="24"/>
+          <w:szCs w:val="24"/>
+        </w:rPr>
+        <w:t>.</w:t>
+      </w:r>
+      <w:r>
+        <w:rPr>
+          <w:rFonts w:ascii="Times New Roman" w:eastAsia="Times New Roman" w:hAnsi="Times New Roman" w:cs="Times New Roman"/>
+          <w:sz w:val="24"/>
+          <w:szCs w:val="24"/>
+        </w:rPr>
+        <w:t xml:space="preserve">  </w:t>
+      </w:r>
+      <w:proofErr w:type="gramEnd"/>
+      <w:r>
+        <w:rPr>
+          <w:rFonts w:ascii="Times New Roman" w:eastAsia="Times New Roman" w:hAnsi="Times New Roman" w:cs="Times New Roman"/>
+          <w:sz w:val="24"/>
+          <w:szCs w:val="24"/>
+        </w:rPr>
+        <w:t xml:space="preserve">There will be procedures in place to bulk dump </w:t>
+      </w:r>
+      <w:proofErr w:type="gramStart"/>
+      <w:r>
+        <w:rPr>
+          <w:rFonts w:ascii="Times New Roman" w:eastAsia="Times New Roman" w:hAnsi="Times New Roman" w:cs="Times New Roman"/>
+          <w:sz w:val="24"/>
+          <w:szCs w:val="24"/>
+        </w:rPr>
+        <w:t>all of</w:t>
+      </w:r>
+      <w:proofErr w:type="gramEnd"/>
+      <w:r>
+        <w:rPr>
+          <w:rFonts w:ascii="Times New Roman" w:eastAsia="Times New Roman" w:hAnsi="Times New Roman" w:cs="Times New Roman"/>
+          <w:sz w:val="24"/>
+          <w:szCs w:val="24"/>
+        </w:rPr>
+        <w:t xml:space="preserve"> the data from the SQL database to a file and to load all of the data into the database from the file.</w:t>
       </w:r>
     </w:p>
     <w:sectPr>

--- a/Reports/RF-3 Software Architecture Specification.docx
+++ b/Reports/RF-3 Software Architecture Specification.docx
@@ -306,18 +306,8 @@
           <w:sz w:val="24"/>
           <w:szCs w:val="24"/>
         </w:rPr>
-        <w:t xml:space="preserve"> for the Workshop Management system</w:t>
-      </w:r>
-      <w:proofErr w:type="gramStart"/>
-      <w:r>
-        <w:rPr>
-          <w:rFonts w:ascii="Times New Roman" w:eastAsia="Times New Roman" w:hAnsi="Times New Roman" w:cs="Times New Roman"/>
-          <w:sz w:val="24"/>
-          <w:szCs w:val="24"/>
-        </w:rPr>
-        <w:t xml:space="preserve">.  </w:t>
-      </w:r>
-      <w:proofErr w:type="gramEnd"/>
+        <w:t xml:space="preserve"> for the Workshop Management system.  </w:t>
+      </w:r>
       <w:r>
         <w:rPr>
           <w:rFonts w:ascii="Times New Roman" w:eastAsia="Times New Roman" w:hAnsi="Times New Roman" w:cs="Times New Roman"/>
@@ -378,16 +368,7 @@
           <w:sz w:val="24"/>
           <w:szCs w:val="24"/>
         </w:rPr>
-        <w:t>The subsystems consist of the browser and the server</w:t>
-      </w:r>
-      <w:proofErr w:type="gramStart"/>
-      <w:r>
-        <w:rPr>
-          <w:rFonts w:ascii="Times New Roman" w:eastAsia="Times New Roman" w:hAnsi="Times New Roman" w:cs="Times New Roman"/>
-          <w:sz w:val="24"/>
-          <w:szCs w:val="24"/>
-        </w:rPr>
-        <w:t>.</w:t>
+        <w:t>The subsystems consist of the browser and the server.</w:t>
       </w:r>
       <w:r>
         <w:rPr>
@@ -397,7 +378,6 @@
         </w:rPr>
         <w:t xml:space="preserve">  </w:t>
       </w:r>
-      <w:proofErr w:type="gramEnd"/>
       <w:r>
         <w:rPr>
           <w:rFonts w:ascii="Times New Roman" w:eastAsia="Times New Roman" w:hAnsi="Times New Roman" w:cs="Times New Roman"/>
@@ -428,25 +408,7 @@
           <w:sz w:val="24"/>
           <w:szCs w:val="24"/>
         </w:rPr>
-        <w:t>that the user will interact with to retrieve and update the contents of the database</w:t>
-      </w:r>
-      <w:proofErr w:type="gramStart"/>
-      <w:r>
-        <w:rPr>
-          <w:rFonts w:ascii="Times New Roman" w:eastAsia="Times New Roman" w:hAnsi="Times New Roman" w:cs="Times New Roman"/>
-          <w:sz w:val="24"/>
-          <w:szCs w:val="24"/>
-        </w:rPr>
-        <w:t xml:space="preserve">.  </w:t>
-      </w:r>
-      <w:proofErr w:type="gramEnd"/>
-      <w:r>
-        <w:rPr>
-          <w:rFonts w:ascii="Times New Roman" w:eastAsia="Times New Roman" w:hAnsi="Times New Roman" w:cs="Times New Roman"/>
-          <w:sz w:val="24"/>
-          <w:szCs w:val="24"/>
-        </w:rPr>
-        <w:t xml:space="preserve">The server will consist of the </w:t>
+        <w:t xml:space="preserve">that the user will interact with to retrieve and update the contents of the database.  The server will consist of the </w:t>
       </w:r>
       <w:r>
         <w:rPr>
@@ -612,35 +574,16 @@
           <w:sz w:val="24"/>
           <w:szCs w:val="24"/>
         </w:rPr>
-        <w:t>on the backend</w:t>
-      </w:r>
-      <w:proofErr w:type="gramStart"/>
-      <w:r>
-        <w:rPr>
-          <w:rFonts w:ascii="Times New Roman" w:eastAsia="Times New Roman" w:hAnsi="Times New Roman" w:cs="Times New Roman"/>
-          <w:sz w:val="24"/>
-          <w:szCs w:val="24"/>
-        </w:rPr>
-        <w:t xml:space="preserve">.  </w:t>
-      </w:r>
-      <w:proofErr w:type="gramEnd"/>
-      <w:r>
-        <w:rPr>
-          <w:rFonts w:ascii="Times New Roman" w:eastAsia="Times New Roman" w:hAnsi="Times New Roman" w:cs="Times New Roman"/>
-          <w:sz w:val="24"/>
-          <w:szCs w:val="24"/>
-        </w:rPr>
-        <w:t>The two devices will communicate with each other using HTTP.</w:t>
-      </w:r>
-    </w:p>
-    <w:p>
-      <w:pPr>
-        <w:spacing w:line="480" w:lineRule="auto"/>
-        <w:rPr>
-          <w:rFonts w:ascii="Times New Roman" w:eastAsia="Times New Roman" w:hAnsi="Times New Roman" w:cs="Times New Roman"/>
-          <w:b/>
-          <w:sz w:val="32"/>
-          <w:szCs w:val="32"/>
+        <w:t>on the backend.  The two devices will communicate with each other using HTTP.</w:t>
+      </w:r>
+    </w:p>
+    <w:p>
+      <w:pPr>
+        <w:jc w:val="center"/>
+        <w:rPr>
+          <w:rFonts w:ascii="Times New Roman" w:eastAsia="Times New Roman" w:hAnsi="Times New Roman" w:cs="Times New Roman"/>
+          <w:sz w:val="24"/>
+          <w:szCs w:val="24"/>
         </w:rPr>
       </w:pPr>
     </w:p>
@@ -763,23 +706,13 @@
         </w:rPr>
         <w:tab/>
       </w:r>
-      <w:proofErr w:type="gramStart"/>
-      <w:r>
-        <w:rPr>
-          <w:rFonts w:ascii="Times New Roman" w:eastAsia="Times New Roman" w:hAnsi="Times New Roman" w:cs="Times New Roman"/>
-          <w:sz w:val="24"/>
-          <w:szCs w:val="24"/>
-        </w:rPr>
-        <w:t>All of</w:t>
-      </w:r>
-      <w:proofErr w:type="gramEnd"/>
-      <w:r>
-        <w:rPr>
-          <w:rFonts w:ascii="Times New Roman" w:eastAsia="Times New Roman" w:hAnsi="Times New Roman" w:cs="Times New Roman"/>
-          <w:sz w:val="24"/>
-          <w:szCs w:val="24"/>
-        </w:rPr>
-        <w:t xml:space="preserve"> the data will be persistent and stored in the SQL database</w:t>
+      <w:r>
+        <w:rPr>
+          <w:rFonts w:ascii="Times New Roman" w:eastAsia="Times New Roman" w:hAnsi="Times New Roman" w:cs="Times New Roman"/>
+          <w:sz w:val="24"/>
+          <w:szCs w:val="24"/>
+        </w:rPr>
+        <w:t>All of the data will be persistent and stored in the SQL database</w:t>
       </w:r>
       <w:r>
         <w:rPr>
@@ -827,16 +760,7 @@
           <w:sz w:val="24"/>
           <w:szCs w:val="24"/>
         </w:rPr>
-        <w:t>, and equipment</w:t>
-      </w:r>
-      <w:proofErr w:type="gramStart"/>
-      <w:r>
-        <w:rPr>
-          <w:rFonts w:ascii="Times New Roman" w:eastAsia="Times New Roman" w:hAnsi="Times New Roman" w:cs="Times New Roman"/>
-          <w:sz w:val="24"/>
-          <w:szCs w:val="24"/>
-        </w:rPr>
-        <w:t>.</w:t>
+        <w:t>, and equipment.</w:t>
       </w:r>
       <w:r>
         <w:rPr>
@@ -846,32 +770,13 @@
         </w:rPr>
         <w:t xml:space="preserve">  </w:t>
       </w:r>
-      <w:proofErr w:type="gramEnd"/>
-      <w:r>
-        <w:rPr>
-          <w:rFonts w:ascii="Times New Roman" w:eastAsia="Times New Roman" w:hAnsi="Times New Roman" w:cs="Times New Roman"/>
-          <w:sz w:val="24"/>
-          <w:szCs w:val="24"/>
-        </w:rPr>
-        <w:t>Each workshop consists of many participants</w:t>
-      </w:r>
-      <w:proofErr w:type="gramStart"/>
-      <w:r>
-        <w:rPr>
-          <w:rFonts w:ascii="Times New Roman" w:eastAsia="Times New Roman" w:hAnsi="Times New Roman" w:cs="Times New Roman"/>
-          <w:sz w:val="24"/>
-          <w:szCs w:val="24"/>
-        </w:rPr>
-        <w:t xml:space="preserve">.  </w:t>
-      </w:r>
-      <w:proofErr w:type="gramEnd"/>
-      <w:r>
-        <w:rPr>
-          <w:rFonts w:ascii="Times New Roman" w:eastAsia="Times New Roman" w:hAnsi="Times New Roman" w:cs="Times New Roman"/>
-          <w:sz w:val="24"/>
-          <w:szCs w:val="24"/>
-        </w:rPr>
-        <w:t>Each participant can be assigned multiple equipment.</w:t>
+      <w:r>
+        <w:rPr>
+          <w:rFonts w:ascii="Times New Roman" w:eastAsia="Times New Roman" w:hAnsi="Times New Roman" w:cs="Times New Roman"/>
+          <w:sz w:val="24"/>
+          <w:szCs w:val="24"/>
+        </w:rPr>
+        <w:t>Each workshop consists of many participants.  Each participant can be assigned multiple equipment.</w:t>
       </w:r>
     </w:p>
     <w:p>
@@ -948,15 +853,6 @@
     </w:p>
     <w:p>
       <w:pPr>
-        <w:rPr>
-          <w:rFonts w:ascii="Times New Roman" w:eastAsia="Times New Roman" w:hAnsi="Times New Roman" w:cs="Times New Roman"/>
-          <w:sz w:val="24"/>
-          <w:szCs w:val="24"/>
-        </w:rPr>
-      </w:pPr>
-    </w:p>
-    <w:p>
-      <w:pPr>
         <w:spacing w:line="360" w:lineRule="auto"/>
         <w:rPr>
           <w:rFonts w:ascii="Times New Roman" w:eastAsia="Times New Roman" w:hAnsi="Times New Roman" w:cs="Times New Roman"/>
@@ -1008,7 +904,6 @@
         </w:rPr>
         <w:t xml:space="preserve"> overseeing the workshops</w:t>
       </w:r>
-      <w:proofErr w:type="gramStart"/>
       <w:r>
         <w:rPr>
           <w:rFonts w:ascii="Times New Roman" w:eastAsia="Times New Roman" w:hAnsi="Times New Roman" w:cs="Times New Roman"/>
@@ -1017,7 +912,6 @@
         </w:rPr>
         <w:t xml:space="preserve">.  </w:t>
       </w:r>
-      <w:proofErr w:type="gramEnd"/>
       <w:r>
         <w:rPr>
           <w:rFonts w:ascii="Times New Roman" w:eastAsia="Times New Roman" w:hAnsi="Times New Roman" w:cs="Times New Roman"/>
@@ -1040,43 +934,16 @@
           <w:sz w:val="24"/>
           <w:szCs w:val="24"/>
         </w:rPr>
-        <w:t xml:space="preserve"> of this software will have full access to all operations and data</w:t>
-      </w:r>
-      <w:proofErr w:type="gramStart"/>
-      <w:r>
-        <w:rPr>
-          <w:rFonts w:ascii="Times New Roman" w:eastAsia="Times New Roman" w:hAnsi="Times New Roman" w:cs="Times New Roman"/>
-          <w:sz w:val="24"/>
-          <w:szCs w:val="24"/>
-        </w:rPr>
-        <w:t xml:space="preserve">.  </w:t>
-      </w:r>
-      <w:r>
-        <w:rPr>
-          <w:rFonts w:ascii="Times New Roman" w:eastAsia="Times New Roman" w:hAnsi="Times New Roman" w:cs="Times New Roman"/>
-          <w:sz w:val="24"/>
-          <w:szCs w:val="24"/>
-        </w:rPr>
-        <w:t>In order to</w:t>
-      </w:r>
-      <w:proofErr w:type="gramEnd"/>
-      <w:r>
-        <w:rPr>
-          <w:rFonts w:ascii="Times New Roman" w:eastAsia="Times New Roman" w:hAnsi="Times New Roman" w:cs="Times New Roman"/>
-          <w:sz w:val="24"/>
-          <w:szCs w:val="24"/>
-        </w:rPr>
-        <w:t xml:space="preserve"> keep the data private, maintain data integrity, and track who does what in the system logs, the user will be required to login to the system.</w:t>
-      </w:r>
-    </w:p>
-    <w:p>
-      <w:pPr>
-        <w:rPr>
-          <w:rFonts w:ascii="Times New Roman" w:eastAsia="Times New Roman" w:hAnsi="Times New Roman" w:cs="Times New Roman"/>
-          <w:sz w:val="24"/>
-          <w:szCs w:val="24"/>
-        </w:rPr>
-      </w:pPr>
+        <w:t xml:space="preserve"> of this software will have full access to all operations and data.  </w:t>
+      </w:r>
+      <w:r>
+        <w:rPr>
+          <w:rFonts w:ascii="Times New Roman" w:eastAsia="Times New Roman" w:hAnsi="Times New Roman" w:cs="Times New Roman"/>
+          <w:sz w:val="24"/>
+          <w:szCs w:val="24"/>
+        </w:rPr>
+        <w:t>In order to keep the data private, maintain data integrity, and track who does what in the system logs, the user will be required to login to the system.</w:t>
+      </w:r>
     </w:p>
     <w:p>
       <w:pPr>
@@ -1122,18 +989,8 @@
           <w:szCs w:val="24"/>
         </w:rPr>
         <w:tab/>
-        <w:t xml:space="preserve">The control flow for this software is </w:t>
-      </w:r>
-      <w:proofErr w:type="gramStart"/>
-      <w:r>
-        <w:rPr>
-          <w:rFonts w:ascii="Times New Roman" w:eastAsia="Times New Roman" w:hAnsi="Times New Roman" w:cs="Times New Roman"/>
-          <w:sz w:val="24"/>
-          <w:szCs w:val="24"/>
-        </w:rPr>
-        <w:t>event-driven</w:t>
-      </w:r>
-      <w:proofErr w:type="gramEnd"/>
+        <w:t>The control flow for this software is event-driven</w:t>
+      </w:r>
       <w:r>
         <w:rPr>
           <w:rFonts w:ascii="Times New Roman" w:eastAsia="Times New Roman" w:hAnsi="Times New Roman" w:cs="Times New Roman"/>
@@ -1148,33 +1005,65 @@
           <w:sz w:val="24"/>
           <w:szCs w:val="24"/>
         </w:rPr>
-        <w:t>It will begin from a login screen</w:t>
-      </w:r>
-      <w:proofErr w:type="gramStart"/>
-      <w:r>
-        <w:rPr>
-          <w:rFonts w:ascii="Times New Roman" w:eastAsia="Times New Roman" w:hAnsi="Times New Roman" w:cs="Times New Roman"/>
-          <w:sz w:val="24"/>
-          <w:szCs w:val="24"/>
-        </w:rPr>
-        <w:t xml:space="preserve">.  </w:t>
-      </w:r>
-      <w:proofErr w:type="gramEnd"/>
-      <w:r>
-        <w:rPr>
-          <w:rFonts w:ascii="Times New Roman" w:eastAsia="Times New Roman" w:hAnsi="Times New Roman" w:cs="Times New Roman"/>
-          <w:sz w:val="24"/>
-          <w:szCs w:val="24"/>
-        </w:rPr>
-        <w:t xml:space="preserve">Once the user has logged in, it will take them to </w:t>
-      </w:r>
-      <w:r>
-        <w:rPr>
-          <w:rFonts w:ascii="Times New Roman" w:eastAsia="Times New Roman" w:hAnsi="Times New Roman" w:cs="Times New Roman"/>
-          <w:sz w:val="24"/>
-          <w:szCs w:val="24"/>
-        </w:rPr>
-        <w:t>a screen that</w:t>
+        <w:t xml:space="preserve">It will begin from a login screen.  Once the user has logged in, it will take them to </w:t>
+      </w:r>
+      <w:r>
+        <w:rPr>
+          <w:rFonts w:ascii="Times New Roman" w:eastAsia="Times New Roman" w:hAnsi="Times New Roman" w:cs="Times New Roman"/>
+          <w:sz w:val="24"/>
+          <w:szCs w:val="24"/>
+        </w:rPr>
+        <w:t>the main screen with options to list workshops, list participants, or list equipment.  These main menu options will be available from all screens.  In addition, a logout option will be available on all screens.</w:t>
+      </w:r>
+    </w:p>
+    <w:p>
+      <w:pPr>
+        <w:ind w:firstLine="720"/>
+        <w:rPr>
+          <w:rFonts w:ascii="Times New Roman" w:eastAsia="Times New Roman" w:hAnsi="Times New Roman" w:cs="Times New Roman"/>
+          <w:sz w:val="24"/>
+          <w:szCs w:val="24"/>
+        </w:rPr>
+      </w:pPr>
+      <w:r>
+        <w:rPr>
+          <w:rFonts w:ascii="Times New Roman" w:eastAsia="Times New Roman" w:hAnsi="Times New Roman" w:cs="Times New Roman"/>
+          <w:sz w:val="24"/>
+          <w:szCs w:val="24"/>
+        </w:rPr>
+        <w:t>When the list workshops option is selected, it will show a list of all workshops including past and future dated workshops.</w:t>
+      </w:r>
+      <w:r>
+        <w:rPr>
+          <w:rFonts w:ascii="Times New Roman" w:eastAsia="Times New Roman" w:hAnsi="Times New Roman" w:cs="Times New Roman"/>
+          <w:sz w:val="24"/>
+          <w:szCs w:val="24"/>
+        </w:rPr>
+        <w:t xml:space="preserve">  On this screen, there will be an option to add a workshop.  If workshops exist, there will be a</w:t>
+      </w:r>
+      <w:r>
+        <w:rPr>
+          <w:rFonts w:ascii="Times New Roman" w:eastAsia="Times New Roman" w:hAnsi="Times New Roman" w:cs="Times New Roman"/>
+          <w:sz w:val="24"/>
+          <w:szCs w:val="24"/>
+        </w:rPr>
+        <w:t>n</w:t>
+      </w:r>
+      <w:r>
+        <w:rPr>
+          <w:rFonts w:ascii="Times New Roman" w:eastAsia="Times New Roman" w:hAnsi="Times New Roman" w:cs="Times New Roman"/>
+          <w:sz w:val="24"/>
+          <w:szCs w:val="24"/>
+        </w:rPr>
+        <w:t xml:space="preserve"> option to delete a workshop and to view a workshop.  The view workshop option will take the</w:t>
+      </w:r>
+      <w:r>
+        <w:rPr>
+          <w:rFonts w:ascii="Times New Roman" w:eastAsia="Times New Roman" w:hAnsi="Times New Roman" w:cs="Times New Roman"/>
+          <w:sz w:val="24"/>
+          <w:szCs w:val="24"/>
+        </w:rPr>
+        <w:t xml:space="preserve"> user to</w:t>
       </w:r>
       <w:r>
         <w:rPr>
@@ -1190,25 +1079,15 @@
           <w:sz w:val="24"/>
           <w:szCs w:val="24"/>
         </w:rPr>
-        <w:t xml:space="preserve">shows a list of </w:t>
-      </w:r>
-      <w:proofErr w:type="gramStart"/>
-      <w:r>
-        <w:rPr>
-          <w:rFonts w:ascii="Times New Roman" w:eastAsia="Times New Roman" w:hAnsi="Times New Roman" w:cs="Times New Roman"/>
-          <w:sz w:val="24"/>
-          <w:szCs w:val="24"/>
-        </w:rPr>
-        <w:t>all of</w:t>
-      </w:r>
-      <w:proofErr w:type="gramEnd"/>
-      <w:r>
-        <w:rPr>
-          <w:rFonts w:ascii="Times New Roman" w:eastAsia="Times New Roman" w:hAnsi="Times New Roman" w:cs="Times New Roman"/>
-          <w:sz w:val="24"/>
-          <w:szCs w:val="24"/>
-        </w:rPr>
-        <w:t xml:space="preserve"> the workshops.</w:t>
+        <w:t>the view workshop</w:t>
+      </w:r>
+      <w:r>
+        <w:rPr>
+          <w:rFonts w:ascii="Times New Roman" w:eastAsia="Times New Roman" w:hAnsi="Times New Roman" w:cs="Times New Roman"/>
+          <w:sz w:val="24"/>
+          <w:szCs w:val="24"/>
+        </w:rPr>
+        <w:t xml:space="preserve"> screen.</w:t>
       </w:r>
     </w:p>
     <w:p>
@@ -1226,88 +1105,42 @@
           <w:sz w:val="24"/>
           <w:szCs w:val="24"/>
         </w:rPr>
-        <w:t>From the view workshops screen, the user can add, delete, or update a workshop</w:t>
-      </w:r>
-      <w:proofErr w:type="gramStart"/>
-      <w:r>
-        <w:rPr>
-          <w:rFonts w:ascii="Times New Roman" w:eastAsia="Times New Roman" w:hAnsi="Times New Roman" w:cs="Times New Roman"/>
-          <w:sz w:val="24"/>
-          <w:szCs w:val="24"/>
-        </w:rPr>
-        <w:t xml:space="preserve">.  </w:t>
-      </w:r>
-      <w:proofErr w:type="gramEnd"/>
-      <w:r>
-        <w:rPr>
-          <w:rFonts w:ascii="Times New Roman" w:eastAsia="Times New Roman" w:hAnsi="Times New Roman" w:cs="Times New Roman"/>
-          <w:sz w:val="24"/>
-          <w:szCs w:val="24"/>
-        </w:rPr>
-        <w:t>The options to delete or update a workshop will only appear if the workshops list is not empty</w:t>
-      </w:r>
-      <w:proofErr w:type="gramStart"/>
-      <w:r>
-        <w:rPr>
-          <w:rFonts w:ascii="Times New Roman" w:eastAsia="Times New Roman" w:hAnsi="Times New Roman" w:cs="Times New Roman"/>
-          <w:sz w:val="24"/>
-          <w:szCs w:val="24"/>
-        </w:rPr>
-        <w:t xml:space="preserve">.  </w:t>
-      </w:r>
-      <w:proofErr w:type="gramEnd"/>
-      <w:r>
-        <w:rPr>
-          <w:rFonts w:ascii="Times New Roman" w:eastAsia="Times New Roman" w:hAnsi="Times New Roman" w:cs="Times New Roman"/>
-          <w:sz w:val="24"/>
-          <w:szCs w:val="24"/>
-        </w:rPr>
-        <w:t>If the user chooses to update a workshop, they can update the details of the workshop and/or can add, update, or delete a participant</w:t>
-      </w:r>
-      <w:proofErr w:type="gramStart"/>
-      <w:r>
-        <w:rPr>
-          <w:rFonts w:ascii="Times New Roman" w:eastAsia="Times New Roman" w:hAnsi="Times New Roman" w:cs="Times New Roman"/>
-          <w:sz w:val="24"/>
-          <w:szCs w:val="24"/>
-        </w:rPr>
-        <w:t>.</w:t>
-      </w:r>
-      <w:r>
-        <w:rPr>
-          <w:rFonts w:ascii="Times New Roman" w:eastAsia="Times New Roman" w:hAnsi="Times New Roman" w:cs="Times New Roman"/>
-          <w:sz w:val="24"/>
-          <w:szCs w:val="24"/>
-        </w:rPr>
-        <w:t xml:space="preserve">  </w:t>
-      </w:r>
-      <w:proofErr w:type="gramEnd"/>
-      <w:r>
-        <w:rPr>
-          <w:rFonts w:ascii="Times New Roman" w:eastAsia="Times New Roman" w:hAnsi="Times New Roman" w:cs="Times New Roman"/>
-          <w:sz w:val="24"/>
-          <w:szCs w:val="24"/>
-        </w:rPr>
-        <w:t>The options to update or delete a participant will only appear if participants already exist in the workshop</w:t>
-      </w:r>
-      <w:proofErr w:type="gramStart"/>
-      <w:r>
-        <w:rPr>
-          <w:rFonts w:ascii="Times New Roman" w:eastAsia="Times New Roman" w:hAnsi="Times New Roman" w:cs="Times New Roman"/>
-          <w:sz w:val="24"/>
-          <w:szCs w:val="24"/>
-        </w:rPr>
-        <w:t xml:space="preserve">.  </w:t>
-      </w:r>
-      <w:proofErr w:type="gramEnd"/>
-      <w:r>
-        <w:rPr>
-          <w:rFonts w:ascii="Times New Roman" w:eastAsia="Times New Roman" w:hAnsi="Times New Roman" w:cs="Times New Roman"/>
-          <w:sz w:val="24"/>
-          <w:szCs w:val="24"/>
-        </w:rPr>
-        <w:t xml:space="preserve">If the user chooses to update a participant, they can </w:t>
-      </w:r>
+        <w:t>When the list participants option is selected, it will show a list of all participants both assigned and unassigned to workshops.</w:t>
+      </w:r>
+      <w:r>
+        <w:rPr>
+          <w:rFonts w:ascii="Times New Roman" w:eastAsia="Times New Roman" w:hAnsi="Times New Roman" w:cs="Times New Roman"/>
+          <w:sz w:val="24"/>
+          <w:szCs w:val="24"/>
+        </w:rPr>
+        <w:t xml:space="preserve">  On this screen, there will be an option to add a participant.  If participants exist, there will be an option to delete a participant and to view a participant.  The view participant option will take the user to </w:t>
+      </w:r>
+      <w:r>
+        <w:rPr>
+          <w:rFonts w:ascii="Times New Roman" w:eastAsia="Times New Roman" w:hAnsi="Times New Roman" w:cs="Times New Roman"/>
+          <w:sz w:val="24"/>
+          <w:szCs w:val="24"/>
+        </w:rPr>
+        <w:t>the view participant</w:t>
+      </w:r>
+      <w:r>
+        <w:rPr>
+          <w:rFonts w:ascii="Times New Roman" w:eastAsia="Times New Roman" w:hAnsi="Times New Roman" w:cs="Times New Roman"/>
+          <w:sz w:val="24"/>
+          <w:szCs w:val="24"/>
+        </w:rPr>
+        <w:t xml:space="preserve"> screen.</w:t>
+      </w:r>
+    </w:p>
+    <w:p>
+      <w:pPr>
+        <w:ind w:firstLine="720"/>
+        <w:rPr>
+          <w:rFonts w:ascii="Times New Roman" w:eastAsia="Times New Roman" w:hAnsi="Times New Roman" w:cs="Times New Roman"/>
+          <w:sz w:val="24"/>
+          <w:szCs w:val="24"/>
+        </w:rPr>
+      </w:pPr>
       <w:r>
         <w:rPr>
           <w:rFonts w:ascii="Times New Roman" w:eastAsia="Times New Roman" w:hAnsi="Times New Roman" w:cs="Times New Roman"/>
@@ -1315,25 +1148,103 @@
           <w:szCs w:val="24"/>
         </w:rPr>
         <w:lastRenderedPageBreak/>
-        <w:t>update the details of the participant and/or add, update, or delete equipment from the participant</w:t>
-      </w:r>
-      <w:proofErr w:type="gramStart"/>
-      <w:r>
-        <w:rPr>
-          <w:rFonts w:ascii="Times New Roman" w:eastAsia="Times New Roman" w:hAnsi="Times New Roman" w:cs="Times New Roman"/>
-          <w:sz w:val="24"/>
-          <w:szCs w:val="24"/>
-        </w:rPr>
-        <w:t xml:space="preserve">.  </w:t>
-      </w:r>
-      <w:proofErr w:type="gramEnd"/>
-      <w:r>
-        <w:rPr>
-          <w:rFonts w:ascii="Times New Roman" w:eastAsia="Times New Roman" w:hAnsi="Times New Roman" w:cs="Times New Roman"/>
-          <w:sz w:val="24"/>
-          <w:szCs w:val="24"/>
-        </w:rPr>
-        <w:t>The options to update or delete equipment will only appear if equipment is already assigned to a participant.</w:t>
+        <w:t xml:space="preserve">When the list equipment option is selected, it will show a list of all equipment both assigned and unassigned to participants.  On this screen, there will be an option to add equipment.  If equipment exists, there will be an option to delete equipment and to view equipment.  The view equipment option will take the user to </w:t>
+      </w:r>
+      <w:r>
+        <w:rPr>
+          <w:rFonts w:ascii="Times New Roman" w:eastAsia="Times New Roman" w:hAnsi="Times New Roman" w:cs="Times New Roman"/>
+          <w:sz w:val="24"/>
+          <w:szCs w:val="24"/>
+        </w:rPr>
+        <w:t>view equipment</w:t>
+      </w:r>
+      <w:r>
+        <w:rPr>
+          <w:rFonts w:ascii="Times New Roman" w:eastAsia="Times New Roman" w:hAnsi="Times New Roman" w:cs="Times New Roman"/>
+          <w:sz w:val="24"/>
+          <w:szCs w:val="24"/>
+        </w:rPr>
+        <w:t xml:space="preserve"> screen.</w:t>
+      </w:r>
+    </w:p>
+    <w:p>
+      <w:pPr>
+        <w:ind w:firstLine="720"/>
+        <w:rPr>
+          <w:rFonts w:ascii="Times New Roman" w:eastAsia="Times New Roman" w:hAnsi="Times New Roman" w:cs="Times New Roman"/>
+          <w:sz w:val="24"/>
+          <w:szCs w:val="24"/>
+        </w:rPr>
+      </w:pPr>
+      <w:r>
+        <w:rPr>
+          <w:rFonts w:ascii="Times New Roman" w:eastAsia="Times New Roman" w:hAnsi="Times New Roman" w:cs="Times New Roman"/>
+          <w:sz w:val="24"/>
+          <w:szCs w:val="24"/>
+        </w:rPr>
+        <w:t xml:space="preserve">On the view workshop screen, </w:t>
+      </w:r>
+      <w:r>
+        <w:rPr>
+          <w:rFonts w:ascii="Times New Roman" w:eastAsia="Times New Roman" w:hAnsi="Times New Roman" w:cs="Times New Roman"/>
+          <w:sz w:val="24"/>
+          <w:szCs w:val="24"/>
+        </w:rPr>
+        <w:t>the user can update a workshop, delete a participant if at least one exists, add a participant, or view a participant if at least one exists.  If the view participant option is selected, it will take the user to the view participant screen.</w:t>
+      </w:r>
+    </w:p>
+    <w:p>
+      <w:pPr>
+        <w:ind w:firstLine="720"/>
+        <w:rPr>
+          <w:rFonts w:ascii="Times New Roman" w:eastAsia="Times New Roman" w:hAnsi="Times New Roman" w:cs="Times New Roman"/>
+          <w:sz w:val="24"/>
+          <w:szCs w:val="24"/>
+        </w:rPr>
+      </w:pPr>
+      <w:r>
+        <w:rPr>
+          <w:rFonts w:ascii="Times New Roman" w:eastAsia="Times New Roman" w:hAnsi="Times New Roman" w:cs="Times New Roman"/>
+          <w:sz w:val="24"/>
+          <w:szCs w:val="24"/>
+        </w:rPr>
+        <w:t xml:space="preserve">On the view participant screen, the user can update a participant, assign </w:t>
+      </w:r>
+      <w:proofErr w:type="spellStart"/>
+      <w:r>
+        <w:rPr>
+          <w:rFonts w:ascii="Times New Roman" w:eastAsia="Times New Roman" w:hAnsi="Times New Roman" w:cs="Times New Roman"/>
+          <w:sz w:val="24"/>
+          <w:szCs w:val="24"/>
+        </w:rPr>
+        <w:t>the</w:t>
+      </w:r>
+      <w:proofErr w:type="spellEnd"/>
+      <w:r>
+        <w:rPr>
+          <w:rFonts w:ascii="Times New Roman" w:eastAsia="Times New Roman" w:hAnsi="Times New Roman" w:cs="Times New Roman"/>
+          <w:sz w:val="24"/>
+          <w:szCs w:val="24"/>
+        </w:rPr>
+        <w:t xml:space="preserve"> participant to or unassign the participant from a workshop, assign the participant to or unassign the participant from equipment, or view equipment.  If the view equipment option is selected, it will take the user to the view equipment screen.</w:t>
+      </w:r>
+    </w:p>
+    <w:p>
+      <w:pPr>
+        <w:ind w:firstLine="720"/>
+        <w:rPr>
+          <w:rFonts w:ascii="Times New Roman" w:eastAsia="Times New Roman" w:hAnsi="Times New Roman" w:cs="Times New Roman"/>
+          <w:sz w:val="24"/>
+          <w:szCs w:val="24"/>
+        </w:rPr>
+      </w:pPr>
+      <w:r>
+        <w:rPr>
+          <w:rFonts w:ascii="Times New Roman" w:eastAsia="Times New Roman" w:hAnsi="Times New Roman" w:cs="Times New Roman"/>
+          <w:sz w:val="24"/>
+          <w:szCs w:val="24"/>
+        </w:rPr>
+        <w:t>On the view equipment screen, the user can update equipment or assign/unassign equipment.</w:t>
       </w:r>
     </w:p>
     <w:p>
@@ -1348,6 +1259,7 @@
     </w:p>
     <w:p>
       <w:pPr>
+        <w:jc w:val="center"/>
         <w:rPr>
           <w:rFonts w:ascii="Times New Roman" w:eastAsia="Times New Roman" w:hAnsi="Times New Roman" w:cs="Times New Roman"/>
           <w:sz w:val="24"/>
@@ -1362,10 +1274,10 @@
           <w:szCs w:val="24"/>
         </w:rPr>
         <w:drawing>
-          <wp:inline distT="0" distB="0" distL="0" distR="0" wp14:anchorId="7ACD8FCD" wp14:editId="027C3322">
-            <wp:extent cx="5250815" cy="4364733"/>
+          <wp:inline distT="0" distB="0" distL="0" distR="0" wp14:anchorId="2E62DA1C" wp14:editId="4BD9A030">
+            <wp:extent cx="2590800" cy="1801185"/>
             <wp:effectExtent l="0" t="0" r="0" b="0"/>
-            <wp:docPr id="67" name="Picture 67"/>
+            <wp:docPr id="1" name="Picture 1"/>
             <wp:cNvGraphicFramePr>
               <a:graphicFrameLocks xmlns:a="http://schemas.openxmlformats.org/drawingml/2006/main" noChangeAspect="1"/>
             </wp:cNvGraphicFramePr>
@@ -1373,13 +1285,13 @@
               <a:graphicData uri="http://schemas.openxmlformats.org/drawingml/2006/picture">
                 <pic:pic xmlns:pic="http://schemas.openxmlformats.org/drawingml/2006/picture">
                   <pic:nvPicPr>
-                    <pic:cNvPr id="0" name="Picture 64"/>
+                    <pic:cNvPr id="0" name="Picture 29"/>
                     <pic:cNvPicPr>
                       <a:picLocks noChangeAspect="1" noChangeArrowheads="1"/>
                     </pic:cNvPicPr>
                   </pic:nvPicPr>
                   <pic:blipFill>
-                    <a:blip r:embed="rId8">
+                    <a:blip r:embed="rId8" cstate="print">
                       <a:extLst>
                         <a:ext uri="{28A0092B-C50C-407E-A947-70E740481C1C}">
                           <a14:useLocalDpi xmlns:a14="http://schemas.microsoft.com/office/drawing/2010/main" val="0"/>
@@ -1394,7 +1306,7 @@
                   <pic:spPr bwMode="auto">
                     <a:xfrm>
                       <a:off x="0" y="0"/>
-                      <a:ext cx="5257694" cy="4370451"/>
+                      <a:ext cx="2612672" cy="1816391"/>
                     </a:xfrm>
                     <a:prstGeom prst="rect">
                       <a:avLst/>
@@ -1410,15 +1322,81 @@
     </w:p>
     <w:p>
       <w:pPr>
-        <w:rPr>
-          <w:rFonts w:ascii="Times New Roman" w:eastAsia="Times New Roman" w:hAnsi="Times New Roman" w:cs="Times New Roman"/>
-          <w:sz w:val="24"/>
-          <w:szCs w:val="24"/>
-        </w:rPr>
-      </w:pPr>
-    </w:p>
-    <w:p>
-      <w:pPr>
+        <w:jc w:val="center"/>
+        <w:rPr>
+          <w:rFonts w:ascii="Times New Roman" w:eastAsia="Times New Roman" w:hAnsi="Times New Roman" w:cs="Times New Roman"/>
+          <w:sz w:val="24"/>
+          <w:szCs w:val="24"/>
+        </w:rPr>
+      </w:pPr>
+    </w:p>
+    <w:p>
+      <w:pPr>
+        <w:jc w:val="center"/>
+        <w:rPr>
+          <w:rFonts w:ascii="Times New Roman" w:eastAsia="Times New Roman" w:hAnsi="Times New Roman" w:cs="Times New Roman"/>
+          <w:sz w:val="24"/>
+          <w:szCs w:val="24"/>
+        </w:rPr>
+      </w:pPr>
+      <w:r>
+        <w:rPr>
+          <w:rFonts w:ascii="Times New Roman" w:eastAsia="Times New Roman" w:hAnsi="Times New Roman" w:cs="Times New Roman"/>
+          <w:noProof/>
+          <w:sz w:val="24"/>
+          <w:szCs w:val="24"/>
+        </w:rPr>
+        <w:lastRenderedPageBreak/>
+        <w:drawing>
+          <wp:inline distT="0" distB="0" distL="0" distR="0" wp14:anchorId="5FF672C7" wp14:editId="1DC48AF8">
+            <wp:extent cx="6277610" cy="3180691"/>
+            <wp:effectExtent l="0" t="0" r="0" b="0"/>
+            <wp:docPr id="28" name="Picture 28"/>
+            <wp:cNvGraphicFramePr>
+              <a:graphicFrameLocks xmlns:a="http://schemas.openxmlformats.org/drawingml/2006/main" noChangeAspect="1"/>
+            </wp:cNvGraphicFramePr>
+            <a:graphic xmlns:a="http://schemas.openxmlformats.org/drawingml/2006/main">
+              <a:graphicData uri="http://schemas.openxmlformats.org/drawingml/2006/picture">
+                <pic:pic xmlns:pic="http://schemas.openxmlformats.org/drawingml/2006/picture">
+                  <pic:nvPicPr>
+                    <pic:cNvPr id="0" name="Picture 30"/>
+                    <pic:cNvPicPr>
+                      <a:picLocks noChangeAspect="1" noChangeArrowheads="1"/>
+                    </pic:cNvPicPr>
+                  </pic:nvPicPr>
+                  <pic:blipFill>
+                    <a:blip r:embed="rId9" cstate="print">
+                      <a:extLst>
+                        <a:ext uri="{28A0092B-C50C-407E-A947-70E740481C1C}">
+                          <a14:useLocalDpi xmlns:a14="http://schemas.microsoft.com/office/drawing/2010/main" val="0"/>
+                        </a:ext>
+                      </a:extLst>
+                    </a:blip>
+                    <a:srcRect/>
+                    <a:stretch>
+                      <a:fillRect/>
+                    </a:stretch>
+                  </pic:blipFill>
+                  <pic:spPr bwMode="auto">
+                    <a:xfrm>
+                      <a:off x="0" y="0"/>
+                      <a:ext cx="6292167" cy="3188066"/>
+                    </a:xfrm>
+                    <a:prstGeom prst="rect">
+                      <a:avLst/>
+                    </a:prstGeom>
+                    <a:noFill/>
+                  </pic:spPr>
+                </pic:pic>
+              </a:graphicData>
+            </a:graphic>
+          </wp:inline>
+        </w:drawing>
+      </w:r>
+    </w:p>
+    <w:p>
+      <w:pPr>
+        <w:jc w:val="center"/>
         <w:rPr>
           <w:rFonts w:ascii="Times New Roman" w:eastAsia="Times New Roman" w:hAnsi="Times New Roman" w:cs="Times New Roman"/>
           <w:sz w:val="24"/>
@@ -1468,113 +1446,39 @@
           <w:sz w:val="24"/>
           <w:szCs w:val="24"/>
         </w:rPr>
-        <w:t>The system will start up in the user’s web browser</w:t>
-      </w:r>
-      <w:proofErr w:type="gramStart"/>
-      <w:r>
-        <w:rPr>
-          <w:rFonts w:ascii="Times New Roman" w:eastAsia="Times New Roman" w:hAnsi="Times New Roman" w:cs="Times New Roman"/>
-          <w:sz w:val="24"/>
-          <w:szCs w:val="24"/>
-        </w:rPr>
-        <w:t xml:space="preserve">.  </w:t>
-      </w:r>
-      <w:proofErr w:type="gramEnd"/>
-      <w:r>
-        <w:rPr>
-          <w:rFonts w:ascii="Times New Roman" w:eastAsia="Times New Roman" w:hAnsi="Times New Roman" w:cs="Times New Roman"/>
-          <w:sz w:val="24"/>
-          <w:szCs w:val="24"/>
-        </w:rPr>
-        <w:t>The user will enter the system through a login screen and will exit the system by logging out</w:t>
-      </w:r>
-      <w:proofErr w:type="gramStart"/>
-      <w:r>
-        <w:rPr>
-          <w:rFonts w:ascii="Times New Roman" w:eastAsia="Times New Roman" w:hAnsi="Times New Roman" w:cs="Times New Roman"/>
-          <w:sz w:val="24"/>
-          <w:szCs w:val="24"/>
-        </w:rPr>
-        <w:t xml:space="preserve">.  </w:t>
-      </w:r>
-      <w:proofErr w:type="gramEnd"/>
-      <w:r>
-        <w:rPr>
-          <w:rFonts w:ascii="Times New Roman" w:eastAsia="Times New Roman" w:hAnsi="Times New Roman" w:cs="Times New Roman"/>
-          <w:sz w:val="24"/>
-          <w:szCs w:val="24"/>
-        </w:rPr>
-        <w:t>Input validation will be done to prevent errors and exceptions</w:t>
-      </w:r>
-      <w:proofErr w:type="gramStart"/>
-      <w:r>
-        <w:rPr>
-          <w:rFonts w:ascii="Times New Roman" w:eastAsia="Times New Roman" w:hAnsi="Times New Roman" w:cs="Times New Roman"/>
-          <w:sz w:val="24"/>
-          <w:szCs w:val="24"/>
-        </w:rPr>
-        <w:t xml:space="preserve">.  </w:t>
-      </w:r>
-      <w:proofErr w:type="gramEnd"/>
-      <w:r>
-        <w:rPr>
-          <w:rFonts w:ascii="Times New Roman" w:eastAsia="Times New Roman" w:hAnsi="Times New Roman" w:cs="Times New Roman"/>
-          <w:sz w:val="24"/>
-          <w:szCs w:val="24"/>
-        </w:rPr>
-        <w:t xml:space="preserve">There won’t be any daily, weekly, monthly, or yearly efforts to </w:t>
-      </w:r>
-      <w:r>
-        <w:rPr>
-          <w:rFonts w:ascii="Times New Roman" w:eastAsia="Times New Roman" w:hAnsi="Times New Roman" w:cs="Times New Roman"/>
-          <w:sz w:val="24"/>
-          <w:szCs w:val="24"/>
-        </w:rPr>
-        <w:t>maintain the software</w:t>
-      </w:r>
-      <w:proofErr w:type="gramStart"/>
-      <w:r>
-        <w:rPr>
-          <w:rFonts w:ascii="Times New Roman" w:eastAsia="Times New Roman" w:hAnsi="Times New Roman" w:cs="Times New Roman"/>
-          <w:sz w:val="24"/>
-          <w:szCs w:val="24"/>
-        </w:rPr>
-        <w:t>.</w:t>
-      </w:r>
-      <w:r>
-        <w:rPr>
-          <w:rFonts w:ascii="Times New Roman" w:eastAsia="Times New Roman" w:hAnsi="Times New Roman" w:cs="Times New Roman"/>
-          <w:sz w:val="24"/>
-          <w:szCs w:val="24"/>
-        </w:rPr>
-        <w:t xml:space="preserve">  </w:t>
-      </w:r>
-      <w:proofErr w:type="gramEnd"/>
-      <w:r>
-        <w:rPr>
-          <w:rFonts w:ascii="Times New Roman" w:eastAsia="Times New Roman" w:hAnsi="Times New Roman" w:cs="Times New Roman"/>
-          <w:sz w:val="24"/>
-          <w:szCs w:val="24"/>
-        </w:rPr>
-        <w:t xml:space="preserve">There will be procedures in place to bulk dump </w:t>
-      </w:r>
-      <w:proofErr w:type="gramStart"/>
-      <w:r>
-        <w:rPr>
-          <w:rFonts w:ascii="Times New Roman" w:eastAsia="Times New Roman" w:hAnsi="Times New Roman" w:cs="Times New Roman"/>
-          <w:sz w:val="24"/>
-          <w:szCs w:val="24"/>
-        </w:rPr>
-        <w:t>all of</w:t>
-      </w:r>
-      <w:proofErr w:type="gramEnd"/>
-      <w:r>
-        <w:rPr>
-          <w:rFonts w:ascii="Times New Roman" w:eastAsia="Times New Roman" w:hAnsi="Times New Roman" w:cs="Times New Roman"/>
-          <w:sz w:val="24"/>
-          <w:szCs w:val="24"/>
-        </w:rPr>
-        <w:t xml:space="preserve"> the data from the SQL database to a file and to load all of the data into the database from the file.</w:t>
+        <w:t xml:space="preserve">The system will start up in the user’s web browser.  </w:t>
+      </w:r>
+      <w:r>
+        <w:rPr>
+          <w:rFonts w:ascii="Times New Roman" w:eastAsia="Times New Roman" w:hAnsi="Times New Roman" w:cs="Times New Roman"/>
+          <w:sz w:val="24"/>
+          <w:szCs w:val="24"/>
+        </w:rPr>
+        <w:t xml:space="preserve">The user will enter the system through a login screen and will exit the system by logging out.  </w:t>
+      </w:r>
+      <w:r>
+        <w:rPr>
+          <w:rFonts w:ascii="Times New Roman" w:eastAsia="Times New Roman" w:hAnsi="Times New Roman" w:cs="Times New Roman"/>
+          <w:sz w:val="24"/>
+          <w:szCs w:val="24"/>
+        </w:rPr>
+        <w:t xml:space="preserve">Input validation will be done to prevent errors and exceptions.  There won’t be any daily, weekly, monthly, or yearly efforts to </w:t>
+      </w:r>
+      <w:r>
+        <w:rPr>
+          <w:rFonts w:ascii="Times New Roman" w:eastAsia="Times New Roman" w:hAnsi="Times New Roman" w:cs="Times New Roman"/>
+          <w:sz w:val="24"/>
+          <w:szCs w:val="24"/>
+        </w:rPr>
+        <w:t>maintain the software.</w:t>
+      </w:r>
+      <w:r>
+        <w:rPr>
+          <w:rFonts w:ascii="Times New Roman" w:eastAsia="Times New Roman" w:hAnsi="Times New Roman" w:cs="Times New Roman"/>
+          <w:sz w:val="24"/>
+          <w:szCs w:val="24"/>
+        </w:rPr>
+        <w:t xml:space="preserve">  There will be procedures in place to bulk dump all of the data from the SQL database to a file and to load all of the data into the database from the file.</w:t>
       </w:r>
     </w:p>
     <w:sectPr>
